--- a/Chassis/Presentation/outline.docx
+++ b/Chassis/Presentation/outline.docx
@@ -1,9 +1,10 @@
 
 <file path=word/document.xml><?xml version="1.0" encoding="utf-8"?>
-<w:document xmlns:wpc="http://schemas.microsoft.com/office/word/2010/wordprocessingCanvas" xmlns:cx="http://schemas.microsoft.com/office/drawing/2014/chartex" xmlns:cx1="http://schemas.microsoft.com/office/drawing/2015/9/8/chartex" xmlns:cx2="http://schemas.microsoft.com/office/drawing/2015/10/21/chartex" xmlns:cx3="http://schemas.microsoft.com/office/drawing/2016/5/9/chartex" xmlns:cx4="http://schemas.microsoft.com/office/drawing/2016/5/10/chartex" xmlns:cx5="http://schemas.microsoft.com/office/drawing/2016/5/11/chartex" xmlns:cx6="http://schemas.microsoft.com/office/drawing/2016/5/12/chartex" xmlns:cx7="http://schemas.microsoft.com/office/drawing/2016/5/13/chartex" xmlns:cx8="http://schemas.microsoft.com/office/drawing/2016/5/14/chartex" xmlns:mc="http://schemas.openxmlformats.org/markup-compatibility/2006" xmlns:aink="http://schemas.microsoft.com/office/drawing/2016/ink" xmlns:am3d="http://schemas.microsoft.com/office/drawing/2017/model3d" xmlns:o="urn:schemas-microsoft-com:office:office" xmlns:r="http://schemas.openxmlformats.org/officeDocument/2006/relationships" xmlns:m="http://schemas.openxmlformats.org/officeDocument/2006/math" xmlns:v="urn:schemas-microsoft-com:vml" xmlns:wp14="http://schemas.microsoft.com/office/word/2010/wordprocessingDrawing" xmlns:wp="http://schemas.openxmlformats.org/drawingml/2006/wordprocessingDrawing" xmlns:w10="urn:schemas-microsoft-com:office:word" xmlns:w="http://schemas.openxmlformats.org/wordprocessingml/2006/main" xmlns:w14="http://schemas.microsoft.com/office/word/2010/wordml" xmlns:w15="http://schemas.microsoft.com/office/word/2012/wordml" xmlns:w16cid="http://schemas.microsoft.com/office/word/2016/wordml/cid" xmlns:w16se="http://schemas.microsoft.com/office/word/2015/wordml/symex" xmlns:wpg="http://schemas.microsoft.com/office/word/2010/wordprocessingGroup" xmlns:wpi="http://schemas.microsoft.com/office/word/2010/wordprocessingInk" xmlns:wne="http://schemas.microsoft.com/office/word/2006/wordml" xmlns:wps="http://schemas.microsoft.com/office/word/2010/wordprocessingShape" mc:Ignorable="w14 w15 w16se w16cid wp14">
+<w:document xmlns:o="urn:schemas-microsoft-com:office:office" xmlns:r="http://schemas.openxmlformats.org/officeDocument/2006/relationships" xmlns:v="urn:schemas-microsoft-com:vml" xmlns:w="http://schemas.openxmlformats.org/wordprocessingml/2006/main" xmlns:w10="urn:schemas-microsoft-com:office:word" xmlns:wp="http://schemas.openxmlformats.org/drawingml/2006/wordprocessingDrawing" xmlns:wps="http://schemas.microsoft.com/office/word/2010/wordprocessingShape" xmlns:wpg="http://schemas.microsoft.com/office/word/2010/wordprocessingGroup" xmlns:mc="http://schemas.openxmlformats.org/markup-compatibility/2006" xmlns:wp14="http://schemas.microsoft.com/office/word/2010/wordprocessingDrawing" xmlns:w14="http://schemas.microsoft.com/office/word/2010/wordml" mc:Ignorable="w14 wp14">
   <w:body>
     <w:p>
       <w:pPr>
+        <w:pStyle w:val="Normal"/>
         <w:rPr>
           <w:sz w:val="20"/>
           <w:szCs w:val="20"/>
@@ -25,6 +26,12 @@
           <w:szCs w:val="20"/>
         </w:rPr>
       </w:pPr>
+      <w:r>
+        <w:rPr>
+          <w:sz w:val="20"/>
+          <w:szCs w:val="20"/>
+        </w:rPr>
+      </w:r>
     </w:p>
     <w:p>
       <w:pPr>
@@ -41,207 +48,48 @@
         </w:rPr>
         <w:t xml:space="preserve"> </w:t>
       </w:r>
-      <w:proofErr w:type="spellStart"/>
-      <w:r>
-        <w:rPr>
-          <w:sz w:val="20"/>
-          <w:szCs w:val="20"/>
-        </w:rPr>
-        <w:t>HARDWARE.astronomy</w:t>
-      </w:r>
-      <w:proofErr w:type="spellEnd"/>
-      <w:r>
-        <w:rPr>
-          <w:sz w:val="20"/>
-          <w:szCs w:val="20"/>
-        </w:rPr>
-        <w:t>: Housekeeping Box (</w:t>
-      </w:r>
-      <w:proofErr w:type="spellStart"/>
-      <w:proofErr w:type="gramStart"/>
-      <w:r>
-        <w:rPr>
-          <w:sz w:val="20"/>
-          <w:szCs w:val="20"/>
-        </w:rPr>
-        <w:t>H.aHkBox</w:t>
-      </w:r>
-      <w:proofErr w:type="spellEnd"/>
-      <w:proofErr w:type="gramEnd"/>
-      <w:r>
-        <w:rPr>
-          <w:sz w:val="20"/>
-          <w:szCs w:val="20"/>
-        </w:rPr>
-        <w:t>)</w:t>
-      </w:r>
-    </w:p>
-    <w:p>
-      <w:pPr>
-        <w:rPr>
-          <w:sz w:val="20"/>
-          <w:szCs w:val="20"/>
-        </w:rPr>
-      </w:pPr>
-      <w:r>
-        <w:rPr>
-          <w:sz w:val="20"/>
-          <w:szCs w:val="20"/>
-        </w:rPr>
-        <w:t xml:space="preserve">Here we present the </w:t>
-      </w:r>
-      <w:proofErr w:type="spellStart"/>
-      <w:r>
-        <w:rPr>
-          <w:sz w:val="20"/>
-          <w:szCs w:val="20"/>
-        </w:rPr>
-        <w:t>HARDWARE.astronomy</w:t>
-      </w:r>
-      <w:proofErr w:type="spellEnd"/>
-      <w:r>
-        <w:rPr>
-          <w:sz w:val="20"/>
-          <w:szCs w:val="20"/>
-        </w:rPr>
-        <w:t xml:space="preserve"> Housekeeping Box (</w:t>
-      </w:r>
-      <w:proofErr w:type="spellStart"/>
-      <w:proofErr w:type="gramStart"/>
-      <w:r>
-        <w:rPr>
-          <w:sz w:val="20"/>
-          <w:szCs w:val="20"/>
-        </w:rPr>
-        <w:t>H.aHkBox</w:t>
-      </w:r>
-      <w:proofErr w:type="spellEnd"/>
-      <w:proofErr w:type="gramEnd"/>
-      <w:r>
-        <w:rPr>
-          <w:sz w:val="20"/>
-          <w:szCs w:val="20"/>
-        </w:rPr>
-        <w:t xml:space="preserve">). The </w:t>
-      </w:r>
-      <w:proofErr w:type="spellStart"/>
-      <w:proofErr w:type="gramStart"/>
-      <w:r>
-        <w:rPr>
-          <w:sz w:val="20"/>
-          <w:szCs w:val="20"/>
-        </w:rPr>
-        <w:t>H.aHkBox</w:t>
-      </w:r>
-      <w:proofErr w:type="spellEnd"/>
-      <w:proofErr w:type="gramEnd"/>
-      <w:r>
-        <w:rPr>
-          <w:sz w:val="20"/>
-          <w:szCs w:val="20"/>
-        </w:rPr>
-        <w:t xml:space="preserve"> </w:t>
-      </w:r>
-      <w:r>
-        <w:rPr>
-          <w:sz w:val="20"/>
-          <w:szCs w:val="20"/>
-        </w:rPr>
-        <w:t>is a low-cost open-source temperature monitoring and control system. It employs existing open-source devices (</w:t>
-      </w:r>
-      <w:proofErr w:type="spellStart"/>
-      <w:r>
-        <w:rPr>
-          <w:sz w:val="20"/>
-          <w:szCs w:val="20"/>
-        </w:rPr>
-        <w:t>e.g</w:t>
-      </w:r>
-      <w:proofErr w:type="spellEnd"/>
-      <w:r>
-        <w:rPr>
-          <w:sz w:val="20"/>
-          <w:szCs w:val="20"/>
-        </w:rPr>
-        <w:t xml:space="preserve"> Arduino, </w:t>
-      </w:r>
-      <w:proofErr w:type="spellStart"/>
-      <w:r>
-        <w:rPr>
-          <w:sz w:val="20"/>
-          <w:szCs w:val="20"/>
-        </w:rPr>
-        <w:t>RaspberryPi</w:t>
-      </w:r>
-      <w:proofErr w:type="spellEnd"/>
-      <w:r>
-        <w:rPr>
-          <w:sz w:val="20"/>
-          <w:szCs w:val="20"/>
-        </w:rPr>
-        <w:t xml:space="preserve">) to reduce costs while also limiting the complexity of the development. The </w:t>
-      </w:r>
-      <w:proofErr w:type="spellStart"/>
-      <w:proofErr w:type="gramStart"/>
-      <w:r>
-        <w:rPr>
-          <w:sz w:val="20"/>
-          <w:szCs w:val="20"/>
-        </w:rPr>
-        <w:t>H.aHkBox</w:t>
-      </w:r>
-      <w:proofErr w:type="spellEnd"/>
-      <w:proofErr w:type="gramEnd"/>
-      <w:r>
-        <w:rPr>
-          <w:sz w:val="20"/>
-          <w:szCs w:val="20"/>
-        </w:rPr>
-        <w:t xml:space="preserve"> </w:t>
-      </w:r>
-      <w:r>
-        <w:rPr>
-          <w:sz w:val="20"/>
-          <w:szCs w:val="20"/>
-        </w:rPr>
-        <w:t xml:space="preserve">features a chassis with a variety of capabilities, a control computer, and 10 expansion slots that can be populated by expansion cards. The first deployment of the </w:t>
-      </w:r>
-      <w:proofErr w:type="spellStart"/>
-      <w:proofErr w:type="gramStart"/>
-      <w:r>
-        <w:rPr>
-          <w:sz w:val="20"/>
-          <w:szCs w:val="20"/>
-        </w:rPr>
-        <w:t>H.aHkBox</w:t>
-      </w:r>
-      <w:proofErr w:type="spellEnd"/>
-      <w:proofErr w:type="gramEnd"/>
-      <w:r>
-        <w:rPr>
-          <w:sz w:val="20"/>
-          <w:szCs w:val="20"/>
-        </w:rPr>
-        <w:t xml:space="preserve"> </w:t>
-      </w:r>
-      <w:r>
-        <w:rPr>
-          <w:sz w:val="20"/>
-          <w:szCs w:val="20"/>
-        </w:rPr>
-        <w:t>will be for the ZEUS-2 submillimeter grating spectrometer. As such the modular cards will include AC and DC excited 4-wire bridges, 2-wire bridge, and PID controller card. The system can output up to 200W, and achieve sub-millikelvin temperature sensing accuracy. Design, firmware, software and parts list will be published online allowing for other projects to adopt the system and create custom expansion cards as needed. Here we provide an overview of the project, initial layout of the chassis, electrical design, and specifications, as well as a proto-type expansion card.</w:t>
-      </w:r>
-    </w:p>
-    <w:p>
-      <w:pPr>
-        <w:rPr>
-          <w:sz w:val="20"/>
-          <w:szCs w:val="20"/>
-        </w:rPr>
-      </w:pPr>
-    </w:p>
-    <w:p>
-      <w:pPr>
+      <w:r>
+        <w:rPr>
+          <w:sz w:val="20"/>
+          <w:szCs w:val="20"/>
+        </w:rPr>
+        <w:t>HARDWARE.astronomy: Housekeeping Box (H.aHkBox)</w:t>
+      </w:r>
+    </w:p>
+    <w:p>
+      <w:pPr>
+        <w:pStyle w:val="Normal"/>
+        <w:rPr>
+          <w:sz w:val="20"/>
+          <w:szCs w:val="20"/>
+        </w:rPr>
+      </w:pPr>
+      <w:r>
+        <w:rPr>
+          <w:sz w:val="20"/>
+          <w:szCs w:val="20"/>
+        </w:rPr>
+        <w:t>Here we present the HARDWARE.astronomy Housekeeping Box (H.aHkBox). The H.aHkBox is a low-cost open-source temperature monitoring and control system. It employs existing open-source devices (e.g Arduino, RaspberryPi) to reduce costs while also limiting the complexity of the development. The H.aHkBox features a chassis with a variety of capabilities, a control computer, and 10 expansion slots that can be populated by expansion cards. The first deployment of the H.aHkBox will be for the ZEUS-2 submillimeter grating spectrometer. As such the modular cards will include AC and DC excited 4-wire bridges, 2-wire bridge, and PID controller card. The system can output up to 200W, and achieve sub-millikelvin temperature sensing accuracy. Design, firmware, software and parts list will be published online allowing for other projects to adopt the system and create custom expansion cards as needed. Here we provide an overview of the project, initial layout of the chassis, electrical design, and specifications, as well as a proto-type expansion card.</w:t>
+      </w:r>
+    </w:p>
+    <w:p>
+      <w:pPr>
+        <w:pStyle w:val="Normal"/>
+        <w:rPr>
+          <w:sz w:val="20"/>
+          <w:szCs w:val="20"/>
+        </w:rPr>
+      </w:pPr>
+      <w:r>
+        <w:rPr>
+          <w:sz w:val="20"/>
+          <w:szCs w:val="20"/>
+        </w:rPr>
+      </w:r>
+    </w:p>
+    <w:p>
+      <w:pPr>
+        <w:pStyle w:val="Normal"/>
         <w:rPr>
           <w:sz w:val="20"/>
           <w:szCs w:val="20"/>
@@ -253,17 +101,12 @@
           <w:szCs w:val="20"/>
         </w:rPr>
         <w:t>Outline:</w:t>
-      </w:r>
-      <w:r>
-        <w:rPr>
-          <w:sz w:val="20"/>
-          <w:szCs w:val="20"/>
-        </w:rPr>
         <w:tab/>
       </w:r>
     </w:p>
     <w:p>
       <w:pPr>
+        <w:pStyle w:val="Normal"/>
         <w:ind w:firstLine="720"/>
         <w:rPr>
           <w:sz w:val="20"/>
@@ -290,21 +133,12 @@
           <w:szCs w:val="20"/>
         </w:rPr>
       </w:pPr>
-      <w:proofErr w:type="spellStart"/>
-      <w:r>
-        <w:rPr>
-          <w:sz w:val="20"/>
-          <w:szCs w:val="20"/>
-        </w:rPr>
-        <w:t>Hardware.Astronomy</w:t>
-      </w:r>
-      <w:proofErr w:type="spellEnd"/>
-      <w:r>
-        <w:rPr>
-          <w:sz w:val="20"/>
-          <w:szCs w:val="20"/>
-        </w:rPr>
-        <w:t xml:space="preserve"> (Open Source)</w:t>
+      <w:r>
+        <w:rPr>
+          <w:sz w:val="20"/>
+          <w:szCs w:val="20"/>
+        </w:rPr>
+        <w:t>Hardware.Astronomy (Open Source)</w:t>
       </w:r>
     </w:p>
     <w:p>
@@ -455,26 +289,14 @@
           <w:ilvl w:val="1"/>
           <w:numId w:val="2"/>
         </w:numPr>
-        <w:rPr>
-          <w:sz w:val="20"/>
-          <w:szCs w:val="20"/>
-        </w:rPr>
-      </w:pPr>
-      <w:proofErr w:type="spellStart"/>
-      <w:r>
-        <w:rPr>
-          <w:sz w:val="20"/>
-          <w:szCs w:val="20"/>
-        </w:rPr>
-        <w:t>comparible</w:t>
-      </w:r>
-      <w:proofErr w:type="spellEnd"/>
-      <w:r>
-        <w:rPr>
-          <w:sz w:val="20"/>
-          <w:szCs w:val="20"/>
-        </w:rPr>
-        <w:t xml:space="preserve"> off the shelf</w:t>
+        <w:rPr/>
+      </w:pPr>
+      <w:r>
+        <w:rPr>
+          <w:sz w:val="20"/>
+          <w:szCs w:val="20"/>
+        </w:rPr>
+        <w:t>comparible off the shelf</w:t>
       </w:r>
     </w:p>
     <w:p>
@@ -484,53 +306,164 @@
           <w:ilvl w:val="0"/>
           <w:numId w:val="2"/>
         </w:numPr>
-        <w:rPr>
-          <w:sz w:val="20"/>
-          <w:szCs w:val="20"/>
-        </w:rPr>
-      </w:pPr>
-    </w:p>
-    <w:p>
-      <w:pPr>
-        <w:rPr>
-          <w:sz w:val="20"/>
-          <w:szCs w:val="20"/>
-        </w:rPr>
-      </w:pPr>
-      <w:r>
-        <w:rPr>
-          <w:sz w:val="20"/>
-          <w:szCs w:val="20"/>
-        </w:rPr>
+        <w:rPr/>
+      </w:pPr>
+      <w:r>
+        <w:rPr>
+          <w:sz w:val="20"/>
+          <w:szCs w:val="20"/>
+        </w:rPr>
+        <w:t>Implementation</w:t>
+      </w:r>
+    </w:p>
+    <w:p>
+      <w:pPr>
+        <w:pStyle w:val="ListParagraph"/>
+        <w:numPr>
+          <w:ilvl w:val="1"/>
+          <w:numId w:val="2"/>
+        </w:numPr>
+        <w:rPr/>
+      </w:pPr>
+      <w:r>
+        <w:rPr>
+          <w:sz w:val="20"/>
+          <w:szCs w:val="20"/>
+        </w:rPr>
+        <w:t>Zeus2</w:t>
+      </w:r>
+    </w:p>
+    <w:p>
+      <w:pPr>
+        <w:pStyle w:val="ListParagraph"/>
+        <w:numPr>
+          <w:ilvl w:val="2"/>
+          <w:numId w:val="2"/>
+        </w:numPr>
+        <w:rPr/>
+      </w:pPr>
+      <w:r>
+        <w:rPr>
+          <w:sz w:val="20"/>
+          <w:szCs w:val="20"/>
+        </w:rPr>
+        <w:t>Existing Equipment</w:t>
+      </w:r>
+    </w:p>
+    <w:p>
+      <w:pPr>
+        <w:pStyle w:val="ListParagraph"/>
+        <w:numPr>
+          <w:ilvl w:val="2"/>
+          <w:numId w:val="2"/>
+        </w:numPr>
+        <w:rPr/>
+      </w:pPr>
+      <w:r>
+        <w:rPr>
+          <w:sz w:val="20"/>
+          <w:szCs w:val="20"/>
+        </w:rPr>
+        <w:t>New Cards</w:t>
+      </w:r>
+    </w:p>
+    <w:p>
+      <w:pPr>
+        <w:pStyle w:val="ListParagraph"/>
+        <w:numPr>
+          <w:ilvl w:val="3"/>
+          <w:numId w:val="2"/>
+        </w:numPr>
+        <w:rPr/>
+      </w:pPr>
+      <w:r>
+        <w:rPr>
+          <w:sz w:val="20"/>
+          <w:szCs w:val="20"/>
+        </w:rPr>
+        <w:t>2-4 Wire DC Bridge</w:t>
+      </w:r>
+    </w:p>
+    <w:p>
+      <w:pPr>
+        <w:pStyle w:val="ListParagraph"/>
+        <w:numPr>
+          <w:ilvl w:val="3"/>
+          <w:numId w:val="2"/>
+        </w:numPr>
+        <w:rPr/>
+      </w:pPr>
+      <w:r>
+        <w:rPr>
+          <w:sz w:val="20"/>
+          <w:szCs w:val="20"/>
+        </w:rPr>
+        <w:t>4 Wire AC Bridge</w:t>
+      </w:r>
+    </w:p>
+    <w:p>
+      <w:pPr>
+        <w:pStyle w:val="ListParagraph"/>
+        <w:numPr>
+          <w:ilvl w:val="3"/>
+          <w:numId w:val="2"/>
+        </w:numPr>
+        <w:rPr/>
+      </w:pPr>
+      <w:r>
+        <w:rPr>
+          <w:sz w:val="20"/>
+          <w:szCs w:val="20"/>
+        </w:rPr>
+        <w:t>PID Controller</w:t>
+      </w:r>
+    </w:p>
+    <w:p>
+      <w:pPr>
+        <w:pStyle w:val="ListParagraph"/>
+        <w:numPr>
+          <w:ilvl w:val="0"/>
+          <w:numId w:val="2"/>
+        </w:numPr>
+        <w:rPr>
+          <w:sz w:val="20"/>
+          <w:szCs w:val="20"/>
+        </w:rPr>
+      </w:pPr>
+      <w:r>
+        <w:rPr>
+          <w:sz w:val="20"/>
+          <w:szCs w:val="20"/>
+        </w:rPr>
+      </w:r>
+    </w:p>
+    <w:p>
+      <w:pPr>
+        <w:pStyle w:val="Normal"/>
+        <w:rPr/>
+      </w:pPr>
+      <w:r>
+        <w:rPr>
+          <w:sz w:val="20"/>
+          <w:szCs w:val="20"/>
+        </w:rPr>
+        <w:tab/>
         <w:t>Requirements</w:t>
-      </w:r>
-      <w:r>
-        <w:rPr>
-          <w:sz w:val="20"/>
-          <w:szCs w:val="20"/>
-        </w:rPr>
         <w:tab/>
       </w:r>
     </w:p>
     <w:p>
       <w:pPr>
-        <w:rPr>
-          <w:sz w:val="20"/>
-          <w:szCs w:val="20"/>
-        </w:rPr>
-      </w:pPr>
-      <w:r>
-        <w:rPr>
-          <w:sz w:val="20"/>
-          <w:szCs w:val="20"/>
-        </w:rPr>
+        <w:pStyle w:val="Normal"/>
+        <w:rPr/>
+      </w:pPr>
+      <w:r>
+        <w:rPr>
+          <w:sz w:val="20"/>
+          <w:szCs w:val="20"/>
+        </w:rPr>
+        <w:tab/>
         <w:t>Design</w:t>
-      </w:r>
-      <w:r>
-        <w:rPr>
-          <w:sz w:val="20"/>
-          <w:szCs w:val="20"/>
-        </w:rPr>
         <w:tab/>
       </w:r>
     </w:p>
@@ -541,10 +474,7 @@
           <w:ilvl w:val="0"/>
           <w:numId w:val="1"/>
         </w:numPr>
-        <w:rPr>
-          <w:sz w:val="20"/>
-          <w:szCs w:val="20"/>
-        </w:rPr>
+        <w:rPr/>
       </w:pPr>
       <w:r>
         <w:rPr>
@@ -561,11 +491,9 @@
           <w:ilvl w:val="0"/>
           <w:numId w:val="1"/>
         </w:numPr>
-        <w:rPr>
-          <w:sz w:val="20"/>
-          <w:szCs w:val="20"/>
-        </w:rPr>
-      </w:pPr>
+        <w:rPr/>
+      </w:pPr>
+      <w:bookmarkStart w:id="1" w:name="_GoBack"/>
       <w:r>
         <w:rPr>
           <w:sz w:val="20"/>
@@ -573,7 +501,7 @@
         </w:rPr>
         <w:t>Mechanical</w:t>
       </w:r>
-      <w:bookmarkEnd w:id="0"/>
+      <w:bookmarkEnd w:id="1"/>
     </w:p>
     <w:p>
       <w:pPr>
@@ -582,10 +510,7 @@
           <w:ilvl w:val="0"/>
           <w:numId w:val="1"/>
         </w:numPr>
-        <w:rPr>
-          <w:sz w:val="20"/>
-          <w:szCs w:val="20"/>
-        </w:rPr>
+        <w:rPr/>
       </w:pPr>
       <w:r>
         <w:rPr>
@@ -602,12 +527,8 @@
           <w:ilvl w:val="1"/>
           <w:numId w:val="1"/>
         </w:numPr>
-        <w:rPr>
-          <w:sz w:val="20"/>
-          <w:szCs w:val="20"/>
-        </w:rPr>
-      </w:pPr>
-      <w:proofErr w:type="spellStart"/>
+        <w:rPr/>
+      </w:pPr>
       <w:r>
         <w:rPr>
           <w:sz w:val="20"/>
@@ -615,7 +536,6 @@
         </w:rPr>
         <w:t>Requirments</w:t>
       </w:r>
-      <w:proofErr w:type="spellEnd"/>
     </w:p>
     <w:p>
       <w:pPr>
@@ -624,10 +544,7 @@
           <w:ilvl w:val="1"/>
           <w:numId w:val="1"/>
         </w:numPr>
-        <w:rPr>
-          <w:sz w:val="20"/>
-          <w:szCs w:val="20"/>
-        </w:rPr>
+        <w:rPr/>
       </w:pPr>
       <w:r>
         <w:rPr>
@@ -644,24 +561,14 @@
           <w:ilvl w:val="2"/>
           <w:numId w:val="1"/>
         </w:numPr>
-        <w:rPr>
-          <w:sz w:val="20"/>
-          <w:szCs w:val="20"/>
-        </w:rPr>
-      </w:pPr>
-      <w:r>
-        <w:rPr>
-          <w:sz w:val="20"/>
-          <w:szCs w:val="20"/>
-        </w:rPr>
-        <w:t>Connector</w:t>
-      </w:r>
-      <w:r>
-        <w:rPr>
-          <w:sz w:val="20"/>
-          <w:szCs w:val="20"/>
-        </w:rPr>
-        <w:t>s</w:t>
+        <w:rPr/>
+      </w:pPr>
+      <w:r>
+        <w:rPr>
+          <w:sz w:val="20"/>
+          <w:szCs w:val="20"/>
+        </w:rPr>
+        <w:t>Connectors</w:t>
       </w:r>
     </w:p>
     <w:p>
@@ -671,12 +578,8 @@
           <w:ilvl w:val="2"/>
           <w:numId w:val="1"/>
         </w:numPr>
-        <w:rPr>
-          <w:sz w:val="20"/>
-          <w:szCs w:val="20"/>
-        </w:rPr>
-      </w:pPr>
-      <w:proofErr w:type="spellStart"/>
+        <w:rPr/>
+      </w:pPr>
       <w:r>
         <w:rPr>
           <w:sz w:val="20"/>
@@ -684,7 +587,6 @@
         </w:rPr>
         <w:t>Teenzies</w:t>
       </w:r>
-      <w:proofErr w:type="spellEnd"/>
     </w:p>
     <w:p>
       <w:pPr>
@@ -693,10 +595,7 @@
           <w:ilvl w:val="2"/>
           <w:numId w:val="1"/>
         </w:numPr>
-        <w:rPr>
-          <w:sz w:val="20"/>
-          <w:szCs w:val="20"/>
-        </w:rPr>
+        <w:rPr/>
       </w:pPr>
       <w:r>
         <w:rPr>
@@ -713,10 +612,7 @@
           <w:ilvl w:val="3"/>
           <w:numId w:val="1"/>
         </w:numPr>
-        <w:rPr>
-          <w:sz w:val="20"/>
-          <w:szCs w:val="20"/>
-        </w:rPr>
+        <w:rPr/>
       </w:pPr>
       <w:r>
         <w:rPr>
@@ -733,10 +629,7 @@
           <w:ilvl w:val="3"/>
           <w:numId w:val="1"/>
         </w:numPr>
-        <w:rPr>
-          <w:sz w:val="20"/>
-          <w:szCs w:val="20"/>
-        </w:rPr>
+        <w:rPr/>
       </w:pPr>
       <w:r>
         <w:rPr>
@@ -753,10 +646,7 @@
           <w:ilvl w:val="2"/>
           <w:numId w:val="1"/>
         </w:numPr>
-        <w:rPr>
-          <w:sz w:val="20"/>
-          <w:szCs w:val="20"/>
-        </w:rPr>
+        <w:rPr/>
       </w:pPr>
       <w:r>
         <w:rPr>
@@ -773,33 +663,14 @@
           <w:ilvl w:val="3"/>
           <w:numId w:val="1"/>
         </w:numPr>
-        <w:rPr>
-          <w:sz w:val="20"/>
-          <w:szCs w:val="20"/>
-        </w:rPr>
-      </w:pPr>
-      <w:r>
-        <w:rPr>
-          <w:sz w:val="20"/>
-          <w:szCs w:val="20"/>
-        </w:rPr>
-        <w:t>I2C x2 (</w:t>
-      </w:r>
-      <w:proofErr w:type="spellStart"/>
-      <w:r>
-        <w:rPr>
-          <w:sz w:val="20"/>
-          <w:szCs w:val="20"/>
-        </w:rPr>
-        <w:t>Rpi</w:t>
-      </w:r>
-      <w:proofErr w:type="spellEnd"/>
-      <w:r>
-        <w:rPr>
-          <w:sz w:val="20"/>
-          <w:szCs w:val="20"/>
-        </w:rPr>
-        <w:t>, Arduino)</w:t>
+        <w:rPr/>
+      </w:pPr>
+      <w:r>
+        <w:rPr>
+          <w:sz w:val="20"/>
+          <w:szCs w:val="20"/>
+        </w:rPr>
+        <w:t>I2C x2 (Rpi, Arduino)</w:t>
       </w:r>
     </w:p>
     <w:p>
@@ -809,10 +680,7 @@
           <w:ilvl w:val="3"/>
           <w:numId w:val="1"/>
         </w:numPr>
-        <w:rPr>
-          <w:sz w:val="20"/>
-          <w:szCs w:val="20"/>
-        </w:rPr>
+        <w:rPr/>
       </w:pPr>
       <w:r>
         <w:rPr>
@@ -829,10 +697,7 @@
           <w:ilvl w:val="2"/>
           <w:numId w:val="1"/>
         </w:numPr>
-        <w:rPr>
-          <w:sz w:val="20"/>
-          <w:szCs w:val="20"/>
-        </w:rPr>
+        <w:rPr/>
       </w:pPr>
       <w:r>
         <w:rPr>
@@ -849,10 +714,7 @@
           <w:ilvl w:val="3"/>
           <w:numId w:val="1"/>
         </w:numPr>
-        <w:rPr>
-          <w:sz w:val="20"/>
-          <w:szCs w:val="20"/>
-        </w:rPr>
+        <w:rPr/>
       </w:pPr>
       <w:r>
         <w:rPr>
@@ -869,10 +731,7 @@
           <w:ilvl w:val="1"/>
           <w:numId w:val="1"/>
         </w:numPr>
-        <w:rPr>
-          <w:sz w:val="20"/>
-          <w:szCs w:val="20"/>
-        </w:rPr>
+        <w:rPr/>
       </w:pPr>
       <w:r>
         <w:rPr>
@@ -889,17 +748,13 @@
           <w:ilvl w:val="2"/>
           <w:numId w:val="1"/>
         </w:numPr>
-        <w:rPr>
-          <w:sz w:val="20"/>
-          <w:szCs w:val="20"/>
-        </w:rPr>
-      </w:pPr>
-      <w:r>
-        <w:rPr>
-          <w:sz w:val="20"/>
-          <w:szCs w:val="20"/>
-        </w:rPr>
-        <w:lastRenderedPageBreak/>
+        <w:rPr/>
+      </w:pPr>
+      <w:r>
+        <w:rPr>
+          <w:sz w:val="20"/>
+          <w:szCs w:val="20"/>
+        </w:rPr>
         <w:t>Control Computers</w:t>
       </w:r>
     </w:p>
@@ -910,10 +765,7 @@
           <w:ilvl w:val="2"/>
           <w:numId w:val="1"/>
         </w:numPr>
-        <w:rPr>
-          <w:sz w:val="20"/>
-          <w:szCs w:val="20"/>
-        </w:rPr>
+        <w:rPr/>
       </w:pPr>
       <w:r>
         <w:rPr>
@@ -930,24 +782,14 @@
           <w:ilvl w:val="3"/>
           <w:numId w:val="1"/>
         </w:numPr>
-        <w:rPr>
-          <w:sz w:val="20"/>
-          <w:szCs w:val="20"/>
-        </w:rPr>
-      </w:pPr>
-      <w:r>
-        <w:rPr>
-          <w:sz w:val="20"/>
-          <w:szCs w:val="20"/>
-        </w:rPr>
-        <w:t>Supplies</w:t>
-      </w:r>
-      <w:r>
-        <w:rPr>
-          <w:sz w:val="20"/>
-          <w:szCs w:val="20"/>
-        </w:rPr>
-        <w:t>/Connectors</w:t>
+        <w:rPr/>
+      </w:pPr>
+      <w:r>
+        <w:rPr>
+          <w:sz w:val="20"/>
+          <w:szCs w:val="20"/>
+        </w:rPr>
+        <w:t>Supplies/Connectors</w:t>
       </w:r>
     </w:p>
     <w:p>
@@ -957,10 +799,7 @@
           <w:ilvl w:val="3"/>
           <w:numId w:val="1"/>
         </w:numPr>
-        <w:rPr>
-          <w:sz w:val="20"/>
-          <w:szCs w:val="20"/>
-        </w:rPr>
+        <w:rPr/>
       </w:pPr>
       <w:r>
         <w:rPr>
@@ -977,10 +816,7 @@
           <w:ilvl w:val="3"/>
           <w:numId w:val="1"/>
         </w:numPr>
-        <w:rPr>
-          <w:sz w:val="20"/>
-          <w:szCs w:val="20"/>
-        </w:rPr>
+        <w:rPr/>
       </w:pPr>
       <w:r>
         <w:rPr>
@@ -997,10 +833,7 @@
           <w:ilvl w:val="2"/>
           <w:numId w:val="1"/>
         </w:numPr>
-        <w:rPr>
-          <w:sz w:val="20"/>
-          <w:szCs w:val="20"/>
-        </w:rPr>
+        <w:rPr/>
       </w:pPr>
       <w:r>
         <w:rPr>
@@ -1017,10 +850,7 @@
           <w:ilvl w:val="2"/>
           <w:numId w:val="1"/>
         </w:numPr>
-        <w:rPr>
-          <w:sz w:val="20"/>
-          <w:szCs w:val="20"/>
-        </w:rPr>
+        <w:rPr/>
       </w:pPr>
       <w:r>
         <w:rPr>
@@ -1043,11 +873,55 @@
         </w:rPr>
       </w:pPr>
       <w:r>
-        <w:rPr>
-          <w:sz w:val="20"/>
-          <w:szCs w:val="20"/>
-        </w:rPr>
-        <w:t>Implementation</w:t>
+        <w:rPr/>
+      </w:r>
+    </w:p>
+    <w:p>
+      <w:pPr>
+        <w:pStyle w:val="Normal"/>
+        <w:rPr/>
+      </w:pPr>
+      <w:r>
+        <w:rPr>
+          <w:sz w:val="20"/>
+          <w:szCs w:val="20"/>
+        </w:rPr>
+        <w:tab/>
+        <w:t>Summury/Conclusions-</w:t>
+      </w:r>
+    </w:p>
+    <w:p>
+      <w:pPr>
+        <w:pStyle w:val="ListParagraph"/>
+        <w:numPr>
+          <w:ilvl w:val="0"/>
+          <w:numId w:val="3"/>
+        </w:numPr>
+        <w:rPr/>
+      </w:pPr>
+      <w:r>
+        <w:rPr>
+          <w:sz w:val="20"/>
+          <w:szCs w:val="20"/>
+        </w:rPr>
+        <w:t>Important take aways</w:t>
+      </w:r>
+    </w:p>
+    <w:p>
+      <w:pPr>
+        <w:pStyle w:val="ListParagraph"/>
+        <w:numPr>
+          <w:ilvl w:val="0"/>
+          <w:numId w:val="3"/>
+        </w:numPr>
+        <w:rPr/>
+      </w:pPr>
+      <w:r>
+        <w:rPr>
+          <w:sz w:val="20"/>
+          <w:szCs w:val="20"/>
+        </w:rPr>
+        <w:t>Next Steps</w:t>
       </w:r>
     </w:p>
     <w:p>
@@ -1057,17 +931,31 @@
           <w:ilvl w:val="1"/>
           <w:numId w:val="1"/>
         </w:numPr>
-        <w:rPr>
-          <w:sz w:val="20"/>
-          <w:szCs w:val="20"/>
-        </w:rPr>
-      </w:pPr>
-      <w:r>
-        <w:rPr>
-          <w:sz w:val="20"/>
-          <w:szCs w:val="20"/>
-        </w:rPr>
-        <w:t>Zeus2</w:t>
+        <w:rPr/>
+      </w:pPr>
+      <w:r>
+        <w:rPr>
+          <w:sz w:val="20"/>
+          <w:szCs w:val="20"/>
+        </w:rPr>
+        <w:t>Manufacturing</w:t>
+      </w:r>
+    </w:p>
+    <w:p>
+      <w:pPr>
+        <w:pStyle w:val="ListParagraph"/>
+        <w:numPr>
+          <w:ilvl w:val="1"/>
+          <w:numId w:val="1"/>
+        </w:numPr>
+        <w:rPr/>
+      </w:pPr>
+      <w:r>
+        <w:rPr>
+          <w:sz w:val="20"/>
+          <w:szCs w:val="20"/>
+        </w:rPr>
+        <w:t>Programming Control Software</w:t>
       </w:r>
     </w:p>
     <w:p>
@@ -1077,170 +965,14 @@
           <w:ilvl w:val="2"/>
           <w:numId w:val="1"/>
         </w:numPr>
-        <w:rPr>
-          <w:sz w:val="20"/>
-          <w:szCs w:val="20"/>
-        </w:rPr>
-      </w:pPr>
-      <w:r>
-        <w:rPr>
-          <w:sz w:val="20"/>
-          <w:szCs w:val="20"/>
-        </w:rPr>
-        <w:t>Existing Equipment</w:t>
-      </w:r>
-    </w:p>
-    <w:p>
-      <w:pPr>
-        <w:pStyle w:val="ListParagraph"/>
-        <w:numPr>
-          <w:ilvl w:val="2"/>
-          <w:numId w:val="1"/>
-        </w:numPr>
-        <w:rPr>
-          <w:sz w:val="20"/>
-          <w:szCs w:val="20"/>
-        </w:rPr>
-      </w:pPr>
-      <w:r>
-        <w:rPr>
-          <w:sz w:val="20"/>
-          <w:szCs w:val="20"/>
-        </w:rPr>
-        <w:t>New Cards</w:t>
-      </w:r>
-    </w:p>
-    <w:p>
-      <w:pPr>
-        <w:pStyle w:val="ListParagraph"/>
-        <w:numPr>
-          <w:ilvl w:val="3"/>
-          <w:numId w:val="1"/>
-        </w:numPr>
-        <w:rPr>
-          <w:sz w:val="20"/>
-          <w:szCs w:val="20"/>
-        </w:rPr>
-      </w:pPr>
-      <w:r>
-        <w:rPr>
-          <w:sz w:val="20"/>
-          <w:szCs w:val="20"/>
-        </w:rPr>
-        <w:t>2-4 Wire DC Bridge</w:t>
-      </w:r>
-    </w:p>
-    <w:p>
-      <w:pPr>
-        <w:pStyle w:val="ListParagraph"/>
-        <w:numPr>
-          <w:ilvl w:val="3"/>
-          <w:numId w:val="1"/>
-        </w:numPr>
-        <w:rPr>
-          <w:sz w:val="20"/>
-          <w:szCs w:val="20"/>
-        </w:rPr>
-      </w:pPr>
-      <w:r>
-        <w:rPr>
-          <w:sz w:val="20"/>
-          <w:szCs w:val="20"/>
-        </w:rPr>
-        <w:t>4 Wire AC Bridge</w:t>
-      </w:r>
-    </w:p>
-    <w:p>
-      <w:pPr>
-        <w:pStyle w:val="ListParagraph"/>
-        <w:numPr>
-          <w:ilvl w:val="3"/>
-          <w:numId w:val="1"/>
-        </w:numPr>
-        <w:rPr>
-          <w:sz w:val="20"/>
-          <w:szCs w:val="20"/>
-        </w:rPr>
-      </w:pPr>
-      <w:r>
-        <w:rPr>
-          <w:sz w:val="20"/>
-          <w:szCs w:val="20"/>
-        </w:rPr>
-        <w:t>PID Controller</w:t>
-      </w:r>
-    </w:p>
-    <w:p>
-      <w:pPr>
-        <w:rPr>
-          <w:sz w:val="20"/>
-          <w:szCs w:val="20"/>
-        </w:rPr>
-      </w:pPr>
-      <w:proofErr w:type="spellStart"/>
-      <w:r>
-        <w:rPr>
-          <w:sz w:val="20"/>
-          <w:szCs w:val="20"/>
-        </w:rPr>
-        <w:t>Summury</w:t>
-      </w:r>
-      <w:proofErr w:type="spellEnd"/>
-      <w:r>
-        <w:rPr>
-          <w:sz w:val="20"/>
-          <w:szCs w:val="20"/>
-        </w:rPr>
-        <w:t>/Conclusions-</w:t>
-      </w:r>
-    </w:p>
-    <w:p>
-      <w:pPr>
-        <w:pStyle w:val="ListParagraph"/>
-        <w:numPr>
-          <w:ilvl w:val="0"/>
-          <w:numId w:val="4"/>
-        </w:numPr>
-        <w:rPr>
-          <w:sz w:val="20"/>
-          <w:szCs w:val="20"/>
-        </w:rPr>
-      </w:pPr>
-      <w:r>
-        <w:rPr>
-          <w:sz w:val="20"/>
-          <w:szCs w:val="20"/>
-        </w:rPr>
-        <w:t xml:space="preserve">Important take </w:t>
-      </w:r>
-      <w:proofErr w:type="spellStart"/>
-      <w:r>
-        <w:rPr>
-          <w:sz w:val="20"/>
-          <w:szCs w:val="20"/>
-        </w:rPr>
-        <w:t>aways</w:t>
-      </w:r>
-      <w:proofErr w:type="spellEnd"/>
-    </w:p>
-    <w:p>
-      <w:pPr>
-        <w:pStyle w:val="ListParagraph"/>
-        <w:numPr>
-          <w:ilvl w:val="0"/>
-          <w:numId w:val="4"/>
-        </w:numPr>
-        <w:rPr>
-          <w:sz w:val="20"/>
-          <w:szCs w:val="20"/>
-        </w:rPr>
-      </w:pPr>
-      <w:r>
-        <w:rPr>
-          <w:sz w:val="20"/>
-          <w:szCs w:val="20"/>
-        </w:rPr>
-        <w:t>Next Steps</w:t>
+        <w:rPr/>
+      </w:pPr>
+      <w:r>
+        <w:rPr>
+          <w:sz w:val="20"/>
+          <w:szCs w:val="20"/>
+        </w:rPr>
+        <w:t>Bandwidth Tests</w:t>
       </w:r>
     </w:p>
     <w:p>
@@ -1250,17 +982,14 @@
           <w:ilvl w:val="1"/>
           <w:numId w:val="1"/>
         </w:numPr>
-        <w:rPr>
-          <w:sz w:val="20"/>
-          <w:szCs w:val="20"/>
-        </w:rPr>
-      </w:pPr>
-      <w:r>
-        <w:rPr>
-          <w:sz w:val="20"/>
-          <w:szCs w:val="20"/>
-        </w:rPr>
-        <w:t>Manufacturing</w:t>
+        <w:rPr/>
+      </w:pPr>
+      <w:r>
+        <w:rPr>
+          <w:sz w:val="20"/>
+          <w:szCs w:val="20"/>
+        </w:rPr>
+        <w:t>OSF</w:t>
       </w:r>
     </w:p>
     <w:p>
@@ -1280,88 +1009,35 @@
           <w:sz w:val="20"/>
           <w:szCs w:val="20"/>
         </w:rPr>
-        <w:t>Programming Control Software</w:t>
-      </w:r>
-    </w:p>
-    <w:p>
-      <w:pPr>
-        <w:pStyle w:val="ListParagraph"/>
-        <w:numPr>
-          <w:ilvl w:val="2"/>
-          <w:numId w:val="1"/>
-        </w:numPr>
-        <w:rPr>
-          <w:sz w:val="20"/>
-          <w:szCs w:val="20"/>
-        </w:rPr>
-      </w:pPr>
-      <w:r>
-        <w:rPr>
-          <w:sz w:val="20"/>
-          <w:szCs w:val="20"/>
-        </w:rPr>
-        <w:t>Bandwidth Tests</w:t>
-      </w:r>
-    </w:p>
-    <w:p>
-      <w:pPr>
-        <w:pStyle w:val="ListParagraph"/>
-        <w:numPr>
-          <w:ilvl w:val="1"/>
-          <w:numId w:val="1"/>
-        </w:numPr>
-        <w:rPr>
-          <w:sz w:val="20"/>
-          <w:szCs w:val="20"/>
-        </w:rPr>
-      </w:pPr>
-      <w:r>
-        <w:rPr>
-          <w:sz w:val="20"/>
-          <w:szCs w:val="20"/>
-        </w:rPr>
-        <w:t>OSF</w:t>
-      </w:r>
-    </w:p>
-    <w:p>
-      <w:pPr>
-        <w:pStyle w:val="ListParagraph"/>
-        <w:numPr>
-          <w:ilvl w:val="1"/>
-          <w:numId w:val="1"/>
-        </w:numPr>
-        <w:rPr>
-          <w:sz w:val="20"/>
-          <w:szCs w:val="20"/>
-        </w:rPr>
-      </w:pPr>
-    </w:p>
-    <w:p>
-      <w:pPr>
-        <w:rPr>
-          <w:b/>
-          <w:sz w:val="20"/>
-          <w:szCs w:val="20"/>
-        </w:rPr>
-      </w:pPr>
+      </w:r>
+    </w:p>
+    <w:p>
+      <w:pPr>
+        <w:pStyle w:val="Normal"/>
+        <w:spacing w:before="0" w:after="160"/>
+        <w:rPr/>
+      </w:pPr>
+      <w:r>
+        <w:rPr/>
+      </w:r>
     </w:p>
     <w:sectPr>
+      <w:type w:val="nextPage"/>
       <w:pgSz w:w="12240" w:h="15840"/>
-      <w:pgMar w:top="1440" w:right="1440" w:bottom="1440" w:left="1440" w:header="720" w:footer="720" w:gutter="0"/>
-      <w:cols w:space="720"/>
-      <w:docGrid w:linePitch="360"/>
+      <w:pgMar w:left="1440" w:right="1440" w:header="0" w:top="1440" w:footer="0" w:bottom="1440" w:gutter="0"/>
+      <w:pgNumType w:fmt="decimal"/>
+      <w:formProt w:val="false"/>
+      <w:textDirection w:val="lrTb"/>
+      <w:docGrid w:type="default" w:linePitch="360" w:charSpace="4096"/>
     </w:sectPr>
   </w:body>
 </w:document>
 </file>
 
 <file path=word/numbering.xml><?xml version="1.0" encoding="utf-8"?>
-<w:numbering xmlns:wpc="http://schemas.microsoft.com/office/word/2010/wordprocessingCanvas" xmlns:cx="http://schemas.microsoft.com/office/drawing/2014/chartex" xmlns:cx1="http://schemas.microsoft.com/office/drawing/2015/9/8/chartex" xmlns:cx2="http://schemas.microsoft.com/office/drawing/2015/10/21/chartex" xmlns:cx3="http://schemas.microsoft.com/office/drawing/2016/5/9/chartex" xmlns:cx4="http://schemas.microsoft.com/office/drawing/2016/5/10/chartex" xmlns:cx5="http://schemas.microsoft.com/office/drawing/2016/5/11/chartex" xmlns:cx6="http://schemas.microsoft.com/office/drawing/2016/5/12/chartex" xmlns:cx7="http://schemas.microsoft.com/office/drawing/2016/5/13/chartex" xmlns:cx8="http://schemas.microsoft.com/office/drawing/2016/5/14/chartex" xmlns:mc="http://schemas.openxmlformats.org/markup-compatibility/2006" xmlns:aink="http://schemas.microsoft.com/office/drawing/2016/ink" xmlns:am3d="http://schemas.microsoft.com/office/drawing/2017/model3d" xmlns:o="urn:schemas-microsoft-com:office:office" xmlns:r="http://schemas.openxmlformats.org/officeDocument/2006/relationships" xmlns:m="http://schemas.openxmlformats.org/officeDocument/2006/math" xmlns:v="urn:schemas-microsoft-com:vml" xmlns:wp14="http://schemas.microsoft.com/office/word/2010/wordprocessingDrawing" xmlns:wp="http://schemas.openxmlformats.org/drawingml/2006/wordprocessingDrawing" xmlns:w10="urn:schemas-microsoft-com:office:word" xmlns:w="http://schemas.openxmlformats.org/wordprocessingml/2006/main" xmlns:w14="http://schemas.microsoft.com/office/word/2010/wordml" xmlns:w15="http://schemas.microsoft.com/office/word/2012/wordml" xmlns:w16cid="http://schemas.microsoft.com/office/word/2016/wordml/cid" xmlns:w16se="http://schemas.microsoft.com/office/word/2015/wordml/symex" xmlns:wpg="http://schemas.microsoft.com/office/word/2010/wordprocessingGroup" xmlns:wpi="http://schemas.microsoft.com/office/word/2010/wordprocessingInk" xmlns:wne="http://schemas.microsoft.com/office/word/2006/wordml" xmlns:wps="http://schemas.microsoft.com/office/word/2010/wordprocessingShape" mc:Ignorable="w14 w15 w16se w16cid wp14">
-  <w:abstractNum w:abstractNumId="0" w15:restartNumberingAfterBreak="0">
-    <w:nsid w:val="07D4703A"/>
-    <w:multiLevelType w:val="hybridMultilevel"/>
-    <w:tmpl w:val="956A853A"/>
-    <w:lvl w:ilvl="0" w:tplc="66B21B74">
+<w:numbering xmlns:w="http://schemas.openxmlformats.org/wordprocessingml/2006/main" xmlns:o="urn:schemas-microsoft-com:office:office" xmlns:r="http://schemas.openxmlformats.org/officeDocument/2006/relationships" xmlns:v="urn:schemas-microsoft-com:vml">
+  <w:abstractNum w:abstractNumId="1">
+    <w:lvl w:ilvl="0">
       <w:numFmt w:val="bullet"/>
       <w:lvlText w:val="-"/>
       <w:lvlJc w:val="left"/>
@@ -1369,10 +1045,12 @@
         <w:ind w:left="1800" w:hanging="360"/>
       </w:pPr>
       <w:rPr>
-        <w:rFonts w:ascii="Calibri" w:eastAsiaTheme="minorHAnsi" w:hAnsi="Calibri" w:cs="Calibri" w:hint="default"/>
-      </w:rPr>
-    </w:lvl>
-    <w:lvl w:ilvl="1" w:tplc="04090003">
+        <w:rFonts w:ascii="Calibri" w:hAnsi="Calibri" w:cs="Calibri" w:hint="default"/>
+        <w:sz w:val="20"/>
+        <w:rFonts w:cs="Calibri"/>
+      </w:rPr>
+    </w:lvl>
+    <w:lvl w:ilvl="1">
       <w:start w:val="1"/>
       <w:numFmt w:val="bullet"/>
       <w:lvlText w:val="o"/>
@@ -1382,9 +1060,11 @@
       </w:pPr>
       <w:rPr>
         <w:rFonts w:ascii="Courier New" w:hAnsi="Courier New" w:cs="Courier New" w:hint="default"/>
-      </w:rPr>
-    </w:lvl>
-    <w:lvl w:ilvl="2" w:tplc="04090005">
+        <w:sz w:val="20"/>
+        <w:rFonts w:cs="Courier New"/>
+      </w:rPr>
+    </w:lvl>
+    <w:lvl w:ilvl="2">
       <w:start w:val="1"/>
       <w:numFmt w:val="bullet"/>
       <w:lvlText w:val=""/>
@@ -1393,10 +1073,10 @@
         <w:ind w:left="3240" w:hanging="360"/>
       </w:pPr>
       <w:rPr>
-        <w:rFonts w:ascii="Wingdings" w:hAnsi="Wingdings" w:hint="default"/>
-      </w:rPr>
-    </w:lvl>
-    <w:lvl w:ilvl="3" w:tplc="04090001">
+        <w:rFonts w:ascii="Wingdings" w:hAnsi="Wingdings" w:cs="Wingdings" w:hint="default"/>
+      </w:rPr>
+    </w:lvl>
+    <w:lvl w:ilvl="3">
       <w:start w:val="1"/>
       <w:numFmt w:val="bullet"/>
       <w:lvlText w:val=""/>
@@ -1405,10 +1085,10 @@
         <w:ind w:left="3960" w:hanging="360"/>
       </w:pPr>
       <w:rPr>
-        <w:rFonts w:ascii="Symbol" w:hAnsi="Symbol" w:hint="default"/>
-      </w:rPr>
-    </w:lvl>
-    <w:lvl w:ilvl="4" w:tplc="04090003" w:tentative="1">
+        <w:rFonts w:ascii="Symbol" w:hAnsi="Symbol" w:cs="Symbol" w:hint="default"/>
+      </w:rPr>
+    </w:lvl>
+    <w:lvl w:ilvl="4">
       <w:start w:val="1"/>
       <w:numFmt w:val="bullet"/>
       <w:lvlText w:val="o"/>
@@ -1418,9 +1098,10 @@
       </w:pPr>
       <w:rPr>
         <w:rFonts w:ascii="Courier New" w:hAnsi="Courier New" w:cs="Courier New" w:hint="default"/>
-      </w:rPr>
-    </w:lvl>
-    <w:lvl w:ilvl="5" w:tplc="04090005" w:tentative="1">
+        <w:rFonts w:cs="Courier New"/>
+      </w:rPr>
+    </w:lvl>
+    <w:lvl w:ilvl="5">
       <w:start w:val="1"/>
       <w:numFmt w:val="bullet"/>
       <w:lvlText w:val=""/>
@@ -1429,10 +1110,10 @@
         <w:ind w:left="5400" w:hanging="360"/>
       </w:pPr>
       <w:rPr>
-        <w:rFonts w:ascii="Wingdings" w:hAnsi="Wingdings" w:hint="default"/>
-      </w:rPr>
-    </w:lvl>
-    <w:lvl w:ilvl="6" w:tplc="04090001" w:tentative="1">
+        <w:rFonts w:ascii="Wingdings" w:hAnsi="Wingdings" w:cs="Wingdings" w:hint="default"/>
+      </w:rPr>
+    </w:lvl>
+    <w:lvl w:ilvl="6">
       <w:start w:val="1"/>
       <w:numFmt w:val="bullet"/>
       <w:lvlText w:val=""/>
@@ -1441,10 +1122,10 @@
         <w:ind w:left="6120" w:hanging="360"/>
       </w:pPr>
       <w:rPr>
-        <w:rFonts w:ascii="Symbol" w:hAnsi="Symbol" w:hint="default"/>
-      </w:rPr>
-    </w:lvl>
-    <w:lvl w:ilvl="7" w:tplc="04090003" w:tentative="1">
+        <w:rFonts w:ascii="Symbol" w:hAnsi="Symbol" w:cs="Symbol" w:hint="default"/>
+      </w:rPr>
+    </w:lvl>
+    <w:lvl w:ilvl="7">
       <w:start w:val="1"/>
       <w:numFmt w:val="bullet"/>
       <w:lvlText w:val="o"/>
@@ -1454,9 +1135,10 @@
       </w:pPr>
       <w:rPr>
         <w:rFonts w:ascii="Courier New" w:hAnsi="Courier New" w:cs="Courier New" w:hint="default"/>
-      </w:rPr>
-    </w:lvl>
-    <w:lvl w:ilvl="8" w:tplc="04090005" w:tentative="1">
+        <w:rFonts w:cs="Courier New"/>
+      </w:rPr>
+    </w:lvl>
+    <w:lvl w:ilvl="8">
       <w:start w:val="1"/>
       <w:numFmt w:val="bullet"/>
       <w:lvlText w:val=""/>
@@ -1465,27 +1147,140 @@
         <w:ind w:left="7560" w:hanging="360"/>
       </w:pPr>
       <w:rPr>
-        <w:rFonts w:ascii="Wingdings" w:hAnsi="Wingdings" w:hint="default"/>
+        <w:rFonts w:ascii="Wingdings" w:hAnsi="Wingdings" w:cs="Wingdings" w:hint="default"/>
       </w:rPr>
     </w:lvl>
   </w:abstractNum>
-  <w:abstractNum w:abstractNumId="1" w15:restartNumberingAfterBreak="0">
-    <w:nsid w:val="20B2782D"/>
-    <w:multiLevelType w:val="hybridMultilevel"/>
-    <w:tmpl w:val="2E8E7BC0"/>
-    <w:lvl w:ilvl="0" w:tplc="04090001">
+  <w:abstractNum w:abstractNumId="2">
+    <w:lvl w:ilvl="0">
+      <w:start w:val="1"/>
+      <w:numFmt w:val="bullet"/>
+      <w:lvlText w:val="-"/>
+      <w:lvlJc w:val="left"/>
+      <w:pPr>
+        <w:ind w:left="1800" w:hanging="360"/>
+      </w:pPr>
+      <w:rPr>
+        <w:rFonts w:ascii="Calibri" w:hAnsi="Calibri" w:cs="Calibri" w:hint="default"/>
+        <w:sz w:val="20"/>
+        <w:rFonts w:cs="Calibri"/>
+      </w:rPr>
+    </w:lvl>
+    <w:lvl w:ilvl="1">
+      <w:start w:val="1"/>
+      <w:numFmt w:val="bullet"/>
+      <w:lvlText w:val="o"/>
+      <w:lvlJc w:val="left"/>
+      <w:pPr>
+        <w:ind w:left="2520" w:hanging="360"/>
+      </w:pPr>
+      <w:rPr>
+        <w:rFonts w:ascii="Courier New" w:hAnsi="Courier New" w:cs="Courier New" w:hint="default"/>
+        <w:sz w:val="20"/>
+        <w:rFonts w:cs="Courier New"/>
+      </w:rPr>
+    </w:lvl>
+    <w:lvl w:ilvl="2">
+      <w:start w:val="1"/>
+      <w:numFmt w:val="bullet"/>
+      <w:lvlText w:val=""/>
+      <w:lvlJc w:val="left"/>
+      <w:pPr>
+        <w:ind w:left="3240" w:hanging="360"/>
+      </w:pPr>
+      <w:rPr>
+        <w:rFonts w:ascii="Wingdings" w:hAnsi="Wingdings" w:cs="Wingdings" w:hint="default"/>
+      </w:rPr>
+    </w:lvl>
+    <w:lvl w:ilvl="3">
       <w:start w:val="1"/>
       <w:numFmt w:val="bullet"/>
       <w:lvlText w:val=""/>
       <w:lvlJc w:val="left"/>
       <w:pPr>
+        <w:ind w:left="3960" w:hanging="360"/>
+      </w:pPr>
+      <w:rPr>
+        <w:rFonts w:ascii="Symbol" w:hAnsi="Symbol" w:cs="Symbol" w:hint="default"/>
+      </w:rPr>
+    </w:lvl>
+    <w:lvl w:ilvl="4">
+      <w:start w:val="1"/>
+      <w:numFmt w:val="bullet"/>
+      <w:lvlText w:val="o"/>
+      <w:lvlJc w:val="left"/>
+      <w:pPr>
+        <w:ind w:left="4680" w:hanging="360"/>
+      </w:pPr>
+      <w:rPr>
+        <w:rFonts w:ascii="Courier New" w:hAnsi="Courier New" w:cs="Courier New" w:hint="default"/>
+        <w:rFonts w:cs="Courier New"/>
+      </w:rPr>
+    </w:lvl>
+    <w:lvl w:ilvl="5">
+      <w:start w:val="1"/>
+      <w:numFmt w:val="bullet"/>
+      <w:lvlText w:val=""/>
+      <w:lvlJc w:val="left"/>
+      <w:pPr>
+        <w:ind w:left="5400" w:hanging="360"/>
+      </w:pPr>
+      <w:rPr>
+        <w:rFonts w:ascii="Wingdings" w:hAnsi="Wingdings" w:cs="Wingdings" w:hint="default"/>
+      </w:rPr>
+    </w:lvl>
+    <w:lvl w:ilvl="6">
+      <w:start w:val="1"/>
+      <w:numFmt w:val="bullet"/>
+      <w:lvlText w:val=""/>
+      <w:lvlJc w:val="left"/>
+      <w:pPr>
+        <w:ind w:left="6120" w:hanging="360"/>
+      </w:pPr>
+      <w:rPr>
+        <w:rFonts w:ascii="Symbol" w:hAnsi="Symbol" w:cs="Symbol" w:hint="default"/>
+      </w:rPr>
+    </w:lvl>
+    <w:lvl w:ilvl="7">
+      <w:start w:val="1"/>
+      <w:numFmt w:val="bullet"/>
+      <w:lvlText w:val="o"/>
+      <w:lvlJc w:val="left"/>
+      <w:pPr>
+        <w:ind w:left="6840" w:hanging="360"/>
+      </w:pPr>
+      <w:rPr>
+        <w:rFonts w:ascii="Courier New" w:hAnsi="Courier New" w:cs="Courier New" w:hint="default"/>
+        <w:rFonts w:cs="Courier New"/>
+      </w:rPr>
+    </w:lvl>
+    <w:lvl w:ilvl="8">
+      <w:start w:val="1"/>
+      <w:numFmt w:val="bullet"/>
+      <w:lvlText w:val=""/>
+      <w:lvlJc w:val="left"/>
+      <w:pPr>
+        <w:ind w:left="7560" w:hanging="360"/>
+      </w:pPr>
+      <w:rPr>
+        <w:rFonts w:ascii="Wingdings" w:hAnsi="Wingdings" w:cs="Wingdings" w:hint="default"/>
+      </w:rPr>
+    </w:lvl>
+  </w:abstractNum>
+  <w:abstractNum w:abstractNumId="3">
+    <w:lvl w:ilvl="0">
+      <w:start w:val="1"/>
+      <w:numFmt w:val="bullet"/>
+      <w:lvlText w:val=""/>
+      <w:lvlJc w:val="left"/>
+      <w:pPr>
         <w:ind w:left="1440" w:hanging="360"/>
       </w:pPr>
       <w:rPr>
-        <w:rFonts w:ascii="Symbol" w:hAnsi="Symbol" w:hint="default"/>
-      </w:rPr>
-    </w:lvl>
-    <w:lvl w:ilvl="1" w:tplc="04090003" w:tentative="1">
+        <w:rFonts w:ascii="Symbol" w:hAnsi="Symbol" w:cs="Symbol" w:hint="default"/>
+      </w:rPr>
+    </w:lvl>
+    <w:lvl w:ilvl="1">
       <w:start w:val="1"/>
       <w:numFmt w:val="bullet"/>
       <w:lvlText w:val="o"/>
@@ -1495,9 +1290,10 @@
       </w:pPr>
       <w:rPr>
         <w:rFonts w:ascii="Courier New" w:hAnsi="Courier New" w:cs="Courier New" w:hint="default"/>
-      </w:rPr>
-    </w:lvl>
-    <w:lvl w:ilvl="2" w:tplc="04090005" w:tentative="1">
+        <w:rFonts w:cs="Courier New"/>
+      </w:rPr>
+    </w:lvl>
+    <w:lvl w:ilvl="2">
       <w:start w:val="1"/>
       <w:numFmt w:val="bullet"/>
       <w:lvlText w:val=""/>
@@ -1506,10 +1302,10 @@
         <w:ind w:left="2880" w:hanging="360"/>
       </w:pPr>
       <w:rPr>
-        <w:rFonts w:ascii="Wingdings" w:hAnsi="Wingdings" w:hint="default"/>
-      </w:rPr>
-    </w:lvl>
-    <w:lvl w:ilvl="3" w:tplc="04090001" w:tentative="1">
+        <w:rFonts w:ascii="Wingdings" w:hAnsi="Wingdings" w:cs="Wingdings" w:hint="default"/>
+      </w:rPr>
+    </w:lvl>
+    <w:lvl w:ilvl="3">
       <w:start w:val="1"/>
       <w:numFmt w:val="bullet"/>
       <w:lvlText w:val=""/>
@@ -1518,10 +1314,10 @@
         <w:ind w:left="3600" w:hanging="360"/>
       </w:pPr>
       <w:rPr>
-        <w:rFonts w:ascii="Symbol" w:hAnsi="Symbol" w:hint="default"/>
-      </w:rPr>
-    </w:lvl>
-    <w:lvl w:ilvl="4" w:tplc="04090003" w:tentative="1">
+        <w:rFonts w:ascii="Symbol" w:hAnsi="Symbol" w:cs="Symbol" w:hint="default"/>
+      </w:rPr>
+    </w:lvl>
+    <w:lvl w:ilvl="4">
       <w:start w:val="1"/>
       <w:numFmt w:val="bullet"/>
       <w:lvlText w:val="o"/>
@@ -1531,9 +1327,10 @@
       </w:pPr>
       <w:rPr>
         <w:rFonts w:ascii="Courier New" w:hAnsi="Courier New" w:cs="Courier New" w:hint="default"/>
-      </w:rPr>
-    </w:lvl>
-    <w:lvl w:ilvl="5" w:tplc="04090005" w:tentative="1">
+        <w:rFonts w:cs="Courier New"/>
+      </w:rPr>
+    </w:lvl>
+    <w:lvl w:ilvl="5">
       <w:start w:val="1"/>
       <w:numFmt w:val="bullet"/>
       <w:lvlText w:val=""/>
@@ -1542,10 +1339,10 @@
         <w:ind w:left="5040" w:hanging="360"/>
       </w:pPr>
       <w:rPr>
-        <w:rFonts w:ascii="Wingdings" w:hAnsi="Wingdings" w:hint="default"/>
-      </w:rPr>
-    </w:lvl>
-    <w:lvl w:ilvl="6" w:tplc="04090001" w:tentative="1">
+        <w:rFonts w:ascii="Wingdings" w:hAnsi="Wingdings" w:cs="Wingdings" w:hint="default"/>
+      </w:rPr>
+    </w:lvl>
+    <w:lvl w:ilvl="6">
       <w:start w:val="1"/>
       <w:numFmt w:val="bullet"/>
       <w:lvlText w:val=""/>
@@ -1554,10 +1351,10 @@
         <w:ind w:left="5760" w:hanging="360"/>
       </w:pPr>
       <w:rPr>
-        <w:rFonts w:ascii="Symbol" w:hAnsi="Symbol" w:hint="default"/>
-      </w:rPr>
-    </w:lvl>
-    <w:lvl w:ilvl="7" w:tplc="04090003" w:tentative="1">
+        <w:rFonts w:ascii="Symbol" w:hAnsi="Symbol" w:cs="Symbol" w:hint="default"/>
+      </w:rPr>
+    </w:lvl>
+    <w:lvl w:ilvl="7">
       <w:start w:val="1"/>
       <w:numFmt w:val="bullet"/>
       <w:lvlText w:val="o"/>
@@ -1567,9 +1364,10 @@
       </w:pPr>
       <w:rPr>
         <w:rFonts w:ascii="Courier New" w:hAnsi="Courier New" w:cs="Courier New" w:hint="default"/>
-      </w:rPr>
-    </w:lvl>
-    <w:lvl w:ilvl="8" w:tplc="04090005" w:tentative="1">
+        <w:rFonts w:cs="Courier New"/>
+      </w:rPr>
+    </w:lvl>
+    <w:lvl w:ilvl="8">
       <w:start w:val="1"/>
       <w:numFmt w:val="bullet"/>
       <w:lvlText w:val=""/>
@@ -1578,277 +1376,143 @@
         <w:ind w:left="7200" w:hanging="360"/>
       </w:pPr>
       <w:rPr>
-        <w:rFonts w:ascii="Wingdings" w:hAnsi="Wingdings" w:hint="default"/>
+        <w:rFonts w:ascii="Wingdings" w:hAnsi="Wingdings" w:cs="Wingdings" w:hint="default"/>
       </w:rPr>
     </w:lvl>
   </w:abstractNum>
-  <w:abstractNum w:abstractNumId="2" w15:restartNumberingAfterBreak="0">
-    <w:nsid w:val="33A8033A"/>
-    <w:multiLevelType w:val="hybridMultilevel"/>
-    <w:tmpl w:val="314C9388"/>
-    <w:lvl w:ilvl="0" w:tplc="3A844D56">
-      <w:numFmt w:val="bullet"/>
-      <w:lvlText w:val=""/>
-      <w:lvlJc w:val="left"/>
-      <w:pPr>
-        <w:ind w:left="1800" w:hanging="360"/>
-      </w:pPr>
-      <w:rPr>
-        <w:rFonts w:ascii="Wingdings" w:eastAsiaTheme="minorHAnsi" w:hAnsi="Wingdings" w:cstheme="minorBidi" w:hint="default"/>
-      </w:rPr>
-    </w:lvl>
-    <w:lvl w:ilvl="1" w:tplc="04090003" w:tentative="1">
-      <w:start w:val="1"/>
-      <w:numFmt w:val="bullet"/>
-      <w:lvlText w:val="o"/>
-      <w:lvlJc w:val="left"/>
-      <w:pPr>
-        <w:ind w:left="2520" w:hanging="360"/>
-      </w:pPr>
-      <w:rPr>
-        <w:rFonts w:ascii="Courier New" w:hAnsi="Courier New" w:cs="Courier New" w:hint="default"/>
-      </w:rPr>
-    </w:lvl>
-    <w:lvl w:ilvl="2" w:tplc="04090005" w:tentative="1">
-      <w:start w:val="1"/>
-      <w:numFmt w:val="bullet"/>
-      <w:lvlText w:val=""/>
-      <w:lvlJc w:val="left"/>
-      <w:pPr>
-        <w:ind w:left="3240" w:hanging="360"/>
-      </w:pPr>
-      <w:rPr>
-        <w:rFonts w:ascii="Wingdings" w:hAnsi="Wingdings" w:hint="default"/>
-      </w:rPr>
-    </w:lvl>
-    <w:lvl w:ilvl="3" w:tplc="04090001" w:tentative="1">
-      <w:start w:val="1"/>
-      <w:numFmt w:val="bullet"/>
-      <w:lvlText w:val=""/>
-      <w:lvlJc w:val="left"/>
-      <w:pPr>
-        <w:ind w:left="3960" w:hanging="360"/>
-      </w:pPr>
-      <w:rPr>
-        <w:rFonts w:ascii="Symbol" w:hAnsi="Symbol" w:hint="default"/>
-      </w:rPr>
-    </w:lvl>
-    <w:lvl w:ilvl="4" w:tplc="04090003" w:tentative="1">
-      <w:start w:val="1"/>
-      <w:numFmt w:val="bullet"/>
-      <w:lvlText w:val="o"/>
-      <w:lvlJc w:val="left"/>
-      <w:pPr>
-        <w:ind w:left="4680" w:hanging="360"/>
-      </w:pPr>
-      <w:rPr>
-        <w:rFonts w:ascii="Courier New" w:hAnsi="Courier New" w:cs="Courier New" w:hint="default"/>
-      </w:rPr>
-    </w:lvl>
-    <w:lvl w:ilvl="5" w:tplc="04090005" w:tentative="1">
-      <w:start w:val="1"/>
-      <w:numFmt w:val="bullet"/>
-      <w:lvlText w:val=""/>
-      <w:lvlJc w:val="left"/>
-      <w:pPr>
-        <w:ind w:left="5400" w:hanging="360"/>
-      </w:pPr>
-      <w:rPr>
-        <w:rFonts w:ascii="Wingdings" w:hAnsi="Wingdings" w:hint="default"/>
-      </w:rPr>
-    </w:lvl>
-    <w:lvl w:ilvl="6" w:tplc="04090001" w:tentative="1">
-      <w:start w:val="1"/>
-      <w:numFmt w:val="bullet"/>
-      <w:lvlText w:val=""/>
-      <w:lvlJc w:val="left"/>
-      <w:pPr>
-        <w:ind w:left="6120" w:hanging="360"/>
-      </w:pPr>
-      <w:rPr>
-        <w:rFonts w:ascii="Symbol" w:hAnsi="Symbol" w:hint="default"/>
-      </w:rPr>
-    </w:lvl>
-    <w:lvl w:ilvl="7" w:tplc="04090003" w:tentative="1">
-      <w:start w:val="1"/>
-      <w:numFmt w:val="bullet"/>
-      <w:lvlText w:val="o"/>
-      <w:lvlJc w:val="left"/>
-      <w:pPr>
-        <w:ind w:left="6840" w:hanging="360"/>
-      </w:pPr>
-      <w:rPr>
-        <w:rFonts w:ascii="Courier New" w:hAnsi="Courier New" w:cs="Courier New" w:hint="default"/>
-      </w:rPr>
-    </w:lvl>
-    <w:lvl w:ilvl="8" w:tplc="04090005" w:tentative="1">
-      <w:start w:val="1"/>
-      <w:numFmt w:val="bullet"/>
-      <w:lvlText w:val=""/>
-      <w:lvlJc w:val="left"/>
-      <w:pPr>
-        <w:ind w:left="7560" w:hanging="360"/>
-      </w:pPr>
-      <w:rPr>
-        <w:rFonts w:ascii="Wingdings" w:hAnsi="Wingdings" w:hint="default"/>
-      </w:rPr>
-    </w:lvl>
-  </w:abstractNum>
-  <w:abstractNum w:abstractNumId="3" w15:restartNumberingAfterBreak="0">
-    <w:nsid w:val="6498760F"/>
-    <w:multiLevelType w:val="hybridMultilevel"/>
-    <w:tmpl w:val="3364E7B2"/>
-    <w:lvl w:ilvl="0" w:tplc="3D541670">
-      <w:numFmt w:val="bullet"/>
-      <w:lvlText w:val="-"/>
-      <w:lvlJc w:val="left"/>
-      <w:pPr>
-        <w:ind w:left="1800" w:hanging="360"/>
-      </w:pPr>
-      <w:rPr>
-        <w:rFonts w:ascii="Calibri" w:eastAsiaTheme="minorHAnsi" w:hAnsi="Calibri" w:cs="Calibri" w:hint="default"/>
-      </w:rPr>
-    </w:lvl>
-    <w:lvl w:ilvl="1" w:tplc="04090003">
-      <w:start w:val="1"/>
-      <w:numFmt w:val="bullet"/>
-      <w:lvlText w:val="o"/>
-      <w:lvlJc w:val="left"/>
-      <w:pPr>
-        <w:ind w:left="2520" w:hanging="360"/>
-      </w:pPr>
-      <w:rPr>
-        <w:rFonts w:ascii="Courier New" w:hAnsi="Courier New" w:cs="Courier New" w:hint="default"/>
-      </w:rPr>
-    </w:lvl>
-    <w:lvl w:ilvl="2" w:tplc="04090005">
-      <w:start w:val="1"/>
-      <w:numFmt w:val="bullet"/>
-      <w:lvlText w:val=""/>
-      <w:lvlJc w:val="left"/>
-      <w:pPr>
-        <w:ind w:left="3240" w:hanging="360"/>
-      </w:pPr>
-      <w:rPr>
-        <w:rFonts w:ascii="Wingdings" w:hAnsi="Wingdings" w:hint="default"/>
-      </w:rPr>
-    </w:lvl>
-    <w:lvl w:ilvl="3" w:tplc="04090001">
-      <w:start w:val="1"/>
-      <w:numFmt w:val="bullet"/>
-      <w:lvlText w:val=""/>
-      <w:lvlJc w:val="left"/>
-      <w:pPr>
-        <w:ind w:left="3960" w:hanging="360"/>
-      </w:pPr>
-      <w:rPr>
-        <w:rFonts w:ascii="Symbol" w:hAnsi="Symbol" w:hint="default"/>
-      </w:rPr>
-    </w:lvl>
-    <w:lvl w:ilvl="4" w:tplc="04090003" w:tentative="1">
-      <w:start w:val="1"/>
-      <w:numFmt w:val="bullet"/>
-      <w:lvlText w:val="o"/>
-      <w:lvlJc w:val="left"/>
-      <w:pPr>
-        <w:ind w:left="4680" w:hanging="360"/>
-      </w:pPr>
-      <w:rPr>
-        <w:rFonts w:ascii="Courier New" w:hAnsi="Courier New" w:cs="Courier New" w:hint="default"/>
-      </w:rPr>
-    </w:lvl>
-    <w:lvl w:ilvl="5" w:tplc="04090005" w:tentative="1">
-      <w:start w:val="1"/>
-      <w:numFmt w:val="bullet"/>
-      <w:lvlText w:val=""/>
-      <w:lvlJc w:val="left"/>
-      <w:pPr>
-        <w:ind w:left="5400" w:hanging="360"/>
-      </w:pPr>
-      <w:rPr>
-        <w:rFonts w:ascii="Wingdings" w:hAnsi="Wingdings" w:hint="default"/>
-      </w:rPr>
-    </w:lvl>
-    <w:lvl w:ilvl="6" w:tplc="04090001" w:tentative="1">
-      <w:start w:val="1"/>
-      <w:numFmt w:val="bullet"/>
-      <w:lvlText w:val=""/>
-      <w:lvlJc w:val="left"/>
-      <w:pPr>
-        <w:ind w:left="6120" w:hanging="360"/>
-      </w:pPr>
-      <w:rPr>
-        <w:rFonts w:ascii="Symbol" w:hAnsi="Symbol" w:hint="default"/>
-      </w:rPr>
-    </w:lvl>
-    <w:lvl w:ilvl="7" w:tplc="04090003" w:tentative="1">
-      <w:start w:val="1"/>
-      <w:numFmt w:val="bullet"/>
-      <w:lvlText w:val="o"/>
-      <w:lvlJc w:val="left"/>
-      <w:pPr>
-        <w:ind w:left="6840" w:hanging="360"/>
-      </w:pPr>
-      <w:rPr>
-        <w:rFonts w:ascii="Courier New" w:hAnsi="Courier New" w:cs="Courier New" w:hint="default"/>
-      </w:rPr>
-    </w:lvl>
-    <w:lvl w:ilvl="8" w:tplc="04090005" w:tentative="1">
-      <w:start w:val="1"/>
-      <w:numFmt w:val="bullet"/>
-      <w:lvlText w:val=""/>
-      <w:lvlJc w:val="left"/>
-      <w:pPr>
-        <w:ind w:left="7560" w:hanging="360"/>
-      </w:pPr>
-      <w:rPr>
-        <w:rFonts w:ascii="Wingdings" w:hAnsi="Wingdings" w:hint="default"/>
-      </w:rPr>
+  <w:abstractNum w:abstractNumId="4">
+    <w:lvl w:ilvl="0">
+      <w:start w:val="1"/>
+      <w:numFmt w:val="none"/>
+      <w:suff w:val="nothing"/>
+      <w:lvlText w:val=""/>
+      <w:lvlJc w:val="left"/>
+      <w:pPr>
+        <w:ind w:left="0" w:hanging="0"/>
+      </w:pPr>
+    </w:lvl>
+    <w:lvl w:ilvl="1">
+      <w:start w:val="1"/>
+      <w:numFmt w:val="none"/>
+      <w:suff w:val="nothing"/>
+      <w:lvlText w:val=""/>
+      <w:lvlJc w:val="left"/>
+      <w:pPr>
+        <w:ind w:left="0" w:hanging="0"/>
+      </w:pPr>
+    </w:lvl>
+    <w:lvl w:ilvl="2">
+      <w:start w:val="1"/>
+      <w:numFmt w:val="none"/>
+      <w:suff w:val="nothing"/>
+      <w:lvlText w:val=""/>
+      <w:lvlJc w:val="left"/>
+      <w:pPr>
+        <w:ind w:left="0" w:hanging="0"/>
+      </w:pPr>
+    </w:lvl>
+    <w:lvl w:ilvl="3">
+      <w:start w:val="1"/>
+      <w:numFmt w:val="none"/>
+      <w:suff w:val="nothing"/>
+      <w:lvlText w:val=""/>
+      <w:lvlJc w:val="left"/>
+      <w:pPr>
+        <w:ind w:left="0" w:hanging="0"/>
+      </w:pPr>
+    </w:lvl>
+    <w:lvl w:ilvl="4">
+      <w:start w:val="1"/>
+      <w:numFmt w:val="none"/>
+      <w:suff w:val="nothing"/>
+      <w:lvlText w:val=""/>
+      <w:lvlJc w:val="left"/>
+      <w:pPr>
+        <w:ind w:left="0" w:hanging="0"/>
+      </w:pPr>
+    </w:lvl>
+    <w:lvl w:ilvl="5">
+      <w:start w:val="1"/>
+      <w:numFmt w:val="none"/>
+      <w:suff w:val="nothing"/>
+      <w:lvlText w:val=""/>
+      <w:lvlJc w:val="left"/>
+      <w:pPr>
+        <w:ind w:left="0" w:hanging="0"/>
+      </w:pPr>
+    </w:lvl>
+    <w:lvl w:ilvl="6">
+      <w:start w:val="1"/>
+      <w:numFmt w:val="none"/>
+      <w:suff w:val="nothing"/>
+      <w:lvlText w:val=""/>
+      <w:lvlJc w:val="left"/>
+      <w:pPr>
+        <w:ind w:left="0" w:hanging="0"/>
+      </w:pPr>
+    </w:lvl>
+    <w:lvl w:ilvl="7">
+      <w:start w:val="1"/>
+      <w:numFmt w:val="none"/>
+      <w:suff w:val="nothing"/>
+      <w:lvlText w:val=""/>
+      <w:lvlJc w:val="left"/>
+      <w:pPr>
+        <w:ind w:left="0" w:hanging="0"/>
+      </w:pPr>
+    </w:lvl>
+    <w:lvl w:ilvl="8">
+      <w:start w:val="1"/>
+      <w:numFmt w:val="none"/>
+      <w:suff w:val="nothing"/>
+      <w:lvlText w:val=""/>
+      <w:lvlJc w:val="left"/>
+      <w:pPr>
+        <w:ind w:left="0" w:hanging="0"/>
+      </w:pPr>
     </w:lvl>
   </w:abstractNum>
   <w:num w:numId="1">
-    <w:abstractNumId w:val="0"/>
+    <w:abstractNumId w:val="1"/>
   </w:num>
   <w:num w:numId="2">
+    <w:abstractNumId w:val="2"/>
+  </w:num>
+  <w:num w:numId="3">
     <w:abstractNumId w:val="3"/>
   </w:num>
-  <w:num w:numId="3">
-    <w:abstractNumId w:val="2"/>
-  </w:num>
   <w:num w:numId="4">
-    <w:abstractNumId w:val="1"/>
+    <w:abstractNumId w:val="4"/>
   </w:num>
 </w:numbering>
 </file>
 
 <file path=word/styles.xml><?xml version="1.0" encoding="utf-8"?>
-<w:styles xmlns:mc="http://schemas.openxmlformats.org/markup-compatibility/2006" xmlns:r="http://schemas.openxmlformats.org/officeDocument/2006/relationships" xmlns:w="http://schemas.openxmlformats.org/wordprocessingml/2006/main" xmlns:w14="http://schemas.microsoft.com/office/word/2010/wordml" xmlns:w15="http://schemas.microsoft.com/office/word/2012/wordml" xmlns:w16cid="http://schemas.microsoft.com/office/word/2016/wordml/cid" xmlns:w16se="http://schemas.microsoft.com/office/word/2015/wordml/symex" mc:Ignorable="w14 w15 w16se w16cid">
+<w:styles xmlns:w="http://schemas.openxmlformats.org/wordprocessingml/2006/main" xmlns:w14="http://schemas.microsoft.com/office/word/2010/wordml" xmlns:mc="http://schemas.openxmlformats.org/markup-compatibility/2006" mc:Ignorable="w14">
   <w:docDefaults>
     <w:rPrDefault>
       <w:rPr>
-        <w:rFonts w:asciiTheme="minorHAnsi" w:eastAsiaTheme="minorHAnsi" w:hAnsiTheme="minorHAnsi" w:cstheme="minorBidi"/>
+        <w:rFonts w:ascii="Calibri" w:hAnsi="Calibri" w:eastAsia="Calibri" w:cs="" w:asciiTheme="minorHAnsi" w:cstheme="minorBidi" w:eastAsiaTheme="minorHAnsi" w:hAnsiTheme="minorHAnsi"/>
         <w:sz w:val="22"/>
         <w:szCs w:val="22"/>
         <w:lang w:val="en-US" w:eastAsia="en-US" w:bidi="ar-SA"/>
       </w:rPr>
     </w:rPrDefault>
     <w:pPrDefault>
-      <w:pPr>
-        <w:spacing w:after="160" w:line="259" w:lineRule="auto"/>
-      </w:pPr>
+      <w:pPr/>
     </w:pPrDefault>
   </w:docDefaults>
   <w:latentStyles w:defLockedState="0" w:defUIPriority="99" w:defSemiHidden="0" w:defUnhideWhenUsed="0" w:defQFormat="0" w:count="375">
     <w:lsdException w:name="Normal" w:uiPriority="0" w:qFormat="1"/>
     <w:lsdException w:name="heading 1" w:uiPriority="9" w:qFormat="1"/>
-    <w:lsdException w:name="heading 2" w:semiHidden="1" w:uiPriority="9" w:unhideWhenUsed="1" w:qFormat="1"/>
-    <w:lsdException w:name="heading 3" w:semiHidden="1" w:uiPriority="9" w:unhideWhenUsed="1" w:qFormat="1"/>
-    <w:lsdException w:name="heading 4" w:semiHidden="1" w:uiPriority="9" w:unhideWhenUsed="1" w:qFormat="1"/>
-    <w:lsdException w:name="heading 5" w:semiHidden="1" w:uiPriority="9" w:unhideWhenUsed="1" w:qFormat="1"/>
-    <w:lsdException w:name="heading 6" w:semiHidden="1" w:uiPriority="9" w:unhideWhenUsed="1" w:qFormat="1"/>
-    <w:lsdException w:name="heading 7" w:semiHidden="1" w:uiPriority="9" w:unhideWhenUsed="1" w:qFormat="1"/>
-    <w:lsdException w:name="heading 8" w:semiHidden="1" w:uiPriority="9" w:unhideWhenUsed="1" w:qFormat="1"/>
-    <w:lsdException w:name="heading 9" w:semiHidden="1" w:uiPriority="9" w:unhideWhenUsed="1" w:qFormat="1"/>
+    <w:lsdException w:name="heading 2" w:uiPriority="9" w:semiHidden="1" w:unhideWhenUsed="1" w:qFormat="1"/>
+    <w:lsdException w:name="heading 3" w:uiPriority="9" w:semiHidden="1" w:unhideWhenUsed="1" w:qFormat="1"/>
+    <w:lsdException w:name="heading 4" w:uiPriority="9" w:semiHidden="1" w:unhideWhenUsed="1" w:qFormat="1"/>
+    <w:lsdException w:name="heading 5" w:uiPriority="9" w:semiHidden="1" w:unhideWhenUsed="1" w:qFormat="1"/>
+    <w:lsdException w:name="heading 6" w:uiPriority="9" w:semiHidden="1" w:unhideWhenUsed="1" w:qFormat="1"/>
+    <w:lsdException w:name="heading 7" w:uiPriority="9" w:semiHidden="1" w:unhideWhenUsed="1" w:qFormat="1"/>
+    <w:lsdException w:name="heading 8" w:uiPriority="9" w:semiHidden="1" w:unhideWhenUsed="1" w:qFormat="1"/>
+    <w:lsdException w:name="heading 9" w:uiPriority="9" w:semiHidden="1" w:unhideWhenUsed="1" w:qFormat="1"/>
     <w:lsdException w:name="index 1" w:semiHidden="1" w:unhideWhenUsed="1"/>
     <w:lsdException w:name="index 2" w:semiHidden="1" w:unhideWhenUsed="1"/>
     <w:lsdException w:name="index 3" w:semiHidden="1" w:unhideWhenUsed="1"/>
@@ -1858,22 +1522,22 @@
     <w:lsdException w:name="index 7" w:semiHidden="1" w:unhideWhenUsed="1"/>
     <w:lsdException w:name="index 8" w:semiHidden="1" w:unhideWhenUsed="1"/>
     <w:lsdException w:name="index 9" w:semiHidden="1" w:unhideWhenUsed="1"/>
-    <w:lsdException w:name="toc 1" w:semiHidden="1" w:uiPriority="39" w:unhideWhenUsed="1"/>
-    <w:lsdException w:name="toc 2" w:semiHidden="1" w:uiPriority="39" w:unhideWhenUsed="1"/>
-    <w:lsdException w:name="toc 3" w:semiHidden="1" w:uiPriority="39" w:unhideWhenUsed="1"/>
-    <w:lsdException w:name="toc 4" w:semiHidden="1" w:uiPriority="39" w:unhideWhenUsed="1"/>
-    <w:lsdException w:name="toc 5" w:semiHidden="1" w:uiPriority="39" w:unhideWhenUsed="1"/>
-    <w:lsdException w:name="toc 6" w:semiHidden="1" w:uiPriority="39" w:unhideWhenUsed="1"/>
-    <w:lsdException w:name="toc 7" w:semiHidden="1" w:uiPriority="39" w:unhideWhenUsed="1"/>
-    <w:lsdException w:name="toc 8" w:semiHidden="1" w:uiPriority="39" w:unhideWhenUsed="1"/>
-    <w:lsdException w:name="toc 9" w:semiHidden="1" w:uiPriority="39" w:unhideWhenUsed="1"/>
+    <w:lsdException w:name="toc 1" w:uiPriority="39" w:semiHidden="1" w:unhideWhenUsed="1"/>
+    <w:lsdException w:name="toc 2" w:uiPriority="39" w:semiHidden="1" w:unhideWhenUsed="1"/>
+    <w:lsdException w:name="toc 3" w:uiPriority="39" w:semiHidden="1" w:unhideWhenUsed="1"/>
+    <w:lsdException w:name="toc 4" w:uiPriority="39" w:semiHidden="1" w:unhideWhenUsed="1"/>
+    <w:lsdException w:name="toc 5" w:uiPriority="39" w:semiHidden="1" w:unhideWhenUsed="1"/>
+    <w:lsdException w:name="toc 6" w:uiPriority="39" w:semiHidden="1" w:unhideWhenUsed="1"/>
+    <w:lsdException w:name="toc 7" w:uiPriority="39" w:semiHidden="1" w:unhideWhenUsed="1"/>
+    <w:lsdException w:name="toc 8" w:uiPriority="39" w:semiHidden="1" w:unhideWhenUsed="1"/>
+    <w:lsdException w:name="toc 9" w:uiPriority="39" w:semiHidden="1" w:unhideWhenUsed="1"/>
     <w:lsdException w:name="Normal Indent" w:semiHidden="1" w:unhideWhenUsed="1"/>
     <w:lsdException w:name="footnote text" w:semiHidden="1" w:unhideWhenUsed="1"/>
     <w:lsdException w:name="annotation text" w:semiHidden="1" w:unhideWhenUsed="1"/>
     <w:lsdException w:name="header" w:semiHidden="1" w:unhideWhenUsed="1"/>
     <w:lsdException w:name="footer" w:semiHidden="1" w:unhideWhenUsed="1"/>
     <w:lsdException w:name="index heading" w:semiHidden="1" w:unhideWhenUsed="1"/>
-    <w:lsdException w:name="caption" w:semiHidden="1" w:uiPriority="35" w:unhideWhenUsed="1" w:qFormat="1"/>
+    <w:lsdException w:name="caption" w:uiPriority="35" w:semiHidden="1" w:unhideWhenUsed="1" w:qFormat="1"/>
     <w:lsdException w:name="table of figures" w:semiHidden="1" w:unhideWhenUsed="1"/>
     <w:lsdException w:name="envelope address" w:semiHidden="1" w:unhideWhenUsed="1"/>
     <w:lsdException w:name="envelope return" w:semiHidden="1" w:unhideWhenUsed="1"/>
@@ -1904,7 +1568,7 @@
     <w:lsdException w:name="Title" w:uiPriority="10" w:qFormat="1"/>
     <w:lsdException w:name="Closing" w:semiHidden="1" w:unhideWhenUsed="1"/>
     <w:lsdException w:name="Signature" w:semiHidden="1" w:unhideWhenUsed="1"/>
-    <w:lsdException w:name="Default Paragraph Font" w:semiHidden="1" w:uiPriority="1" w:unhideWhenUsed="1"/>
+    <w:lsdException w:name="Default Paragraph Font" w:uiPriority="1" w:semiHidden="1" w:unhideWhenUsed="1"/>
     <w:lsdException w:name="Body Text" w:semiHidden="1" w:unhideWhenUsed="1"/>
     <w:lsdException w:name="Body Text Indent" w:semiHidden="1" w:unhideWhenUsed="1"/>
     <w:lsdException w:name="List Continue" w:semiHidden="1" w:unhideWhenUsed="1"/>
@@ -2104,8 +1768,8 @@
     <w:lsdException w:name="Subtle Reference" w:uiPriority="31" w:qFormat="1"/>
     <w:lsdException w:name="Intense Reference" w:uiPriority="32" w:qFormat="1"/>
     <w:lsdException w:name="Book Title" w:uiPriority="33" w:qFormat="1"/>
-    <w:lsdException w:name="Bibliography" w:semiHidden="1" w:uiPriority="37" w:unhideWhenUsed="1"/>
-    <w:lsdException w:name="TOC Heading" w:semiHidden="1" w:uiPriority="39" w:unhideWhenUsed="1" w:qFormat="1"/>
+    <w:lsdException w:name="Bibliography" w:uiPriority="37" w:semiHidden="1" w:unhideWhenUsed="1"/>
+    <w:lsdException w:name="TOC Heading" w:uiPriority="39" w:semiHidden="1" w:unhideWhenUsed="1" w:qFormat="1"/>
     <w:lsdException w:name="Plain Table 1" w:uiPriority="41"/>
     <w:lsdException w:name="Plain Table 2" w:uiPriority="42"/>
     <w:lsdException w:name="Plain Table 3" w:uiPriority="43"/>
@@ -2215,15 +1879,237 @@
     <w:lsdException w:name="Hashtag" w:semiHidden="1" w:unhideWhenUsed="1"/>
     <w:lsdException w:name="Unresolved Mention" w:semiHidden="1" w:unhideWhenUsed="1"/>
   </w:latentStyles>
-  <w:style w:type="paragraph" w:default="1" w:styleId="Normal">
+  <w:style w:type="paragraph" w:styleId="Normal" w:default="1">
     <w:name w:val="Normal"/>
     <w:qFormat/>
-  </w:style>
-  <w:style w:type="character" w:default="1" w:styleId="DefaultParagraphFont">
+    <w:pPr>
+      <w:widowControl/>
+      <w:bidi w:val="0"/>
+      <w:spacing w:lineRule="auto" w:line="259" w:before="0" w:after="160"/>
+      <w:jc w:val="left"/>
+    </w:pPr>
+    <w:rPr>
+      <w:rFonts w:ascii="Calibri" w:hAnsi="Calibri" w:eastAsia="Calibri" w:cs="" w:asciiTheme="minorHAnsi" w:cstheme="minorBidi" w:eastAsiaTheme="minorHAnsi" w:hAnsiTheme="minorHAnsi"/>
+      <w:color w:val="auto"/>
+      <w:kern w:val="0"/>
+      <w:sz w:val="22"/>
+      <w:szCs w:val="22"/>
+      <w:lang w:val="en-US" w:eastAsia="en-US" w:bidi="ar-SA"/>
+    </w:rPr>
+  </w:style>
+  <w:style w:type="character" w:styleId="DefaultParagraphFont" w:default="1">
     <w:name w:val="Default Paragraph Font"/>
     <w:uiPriority w:val="1"/>
     <w:semiHidden/>
     <w:unhideWhenUsed/>
+    <w:qFormat/>
+    <w:rPr/>
+  </w:style>
+  <w:style w:type="character" w:styleId="ListLabel1">
+    <w:name w:val="ListLabel 1"/>
+    <w:qFormat/>
+    <w:rPr>
+      <w:rFonts w:eastAsia="Calibri" w:cs="Calibri"/>
+      <w:sz w:val="20"/>
+    </w:rPr>
+  </w:style>
+  <w:style w:type="character" w:styleId="ListLabel2">
+    <w:name w:val="ListLabel 2"/>
+    <w:qFormat/>
+    <w:rPr>
+      <w:rFonts w:cs="Courier New"/>
+      <w:sz w:val="20"/>
+    </w:rPr>
+  </w:style>
+  <w:style w:type="character" w:styleId="ListLabel3">
+    <w:name w:val="ListLabel 3"/>
+    <w:qFormat/>
+    <w:rPr>
+      <w:rFonts w:cs="Courier New"/>
+    </w:rPr>
+  </w:style>
+  <w:style w:type="character" w:styleId="ListLabel4">
+    <w:name w:val="ListLabel 4"/>
+    <w:qFormat/>
+    <w:rPr>
+      <w:rFonts w:cs="Courier New"/>
+    </w:rPr>
+  </w:style>
+  <w:style w:type="character" w:styleId="ListLabel5">
+    <w:name w:val="ListLabel 5"/>
+    <w:qFormat/>
+    <w:rPr>
+      <w:rFonts w:eastAsia="Calibri" w:cs="Calibri"/>
+      <w:sz w:val="20"/>
+    </w:rPr>
+  </w:style>
+  <w:style w:type="character" w:styleId="ListLabel6">
+    <w:name w:val="ListLabel 6"/>
+    <w:qFormat/>
+    <w:rPr>
+      <w:rFonts w:cs="Courier New"/>
+      <w:sz w:val="20"/>
+    </w:rPr>
+  </w:style>
+  <w:style w:type="character" w:styleId="ListLabel7">
+    <w:name w:val="ListLabel 7"/>
+    <w:qFormat/>
+    <w:rPr>
+      <w:rFonts w:cs="Courier New"/>
+    </w:rPr>
+  </w:style>
+  <w:style w:type="character" w:styleId="ListLabel8">
+    <w:name w:val="ListLabel 8"/>
+    <w:qFormat/>
+    <w:rPr>
+      <w:rFonts w:cs="Courier New"/>
+    </w:rPr>
+  </w:style>
+  <w:style w:type="character" w:styleId="ListLabel9">
+    <w:name w:val="ListLabel 9"/>
+    <w:qFormat/>
+    <w:rPr>
+      <w:rFonts w:eastAsia="Calibri" w:cs=""/>
+    </w:rPr>
+  </w:style>
+  <w:style w:type="character" w:styleId="ListLabel10">
+    <w:name w:val="ListLabel 10"/>
+    <w:qFormat/>
+    <w:rPr>
+      <w:rFonts w:cs="Courier New"/>
+    </w:rPr>
+  </w:style>
+  <w:style w:type="character" w:styleId="ListLabel11">
+    <w:name w:val="ListLabel 11"/>
+    <w:qFormat/>
+    <w:rPr>
+      <w:rFonts w:cs="Courier New"/>
+    </w:rPr>
+  </w:style>
+  <w:style w:type="character" w:styleId="ListLabel12">
+    <w:name w:val="ListLabel 12"/>
+    <w:qFormat/>
+    <w:rPr>
+      <w:rFonts w:cs="Courier New"/>
+    </w:rPr>
+  </w:style>
+  <w:style w:type="character" w:styleId="ListLabel13">
+    <w:name w:val="ListLabel 13"/>
+    <w:qFormat/>
+    <w:rPr>
+      <w:rFonts w:cs="Courier New"/>
+    </w:rPr>
+  </w:style>
+  <w:style w:type="character" w:styleId="ListLabel14">
+    <w:name w:val="ListLabel 14"/>
+    <w:qFormat/>
+    <w:rPr>
+      <w:rFonts w:cs="Courier New"/>
+    </w:rPr>
+  </w:style>
+  <w:style w:type="character" w:styleId="ListLabel15">
+    <w:name w:val="ListLabel 15"/>
+    <w:qFormat/>
+    <w:rPr>
+      <w:rFonts w:cs="Courier New"/>
+    </w:rPr>
+  </w:style>
+  <w:style w:type="paragraph" w:styleId="Heading">
+    <w:name w:val="Heading"/>
+    <w:basedOn w:val="Normal"/>
+    <w:next w:val="TextBody"/>
+    <w:qFormat/>
+    <w:pPr>
+      <w:keepNext w:val="true"/>
+      <w:spacing w:before="240" w:after="120"/>
+    </w:pPr>
+    <w:rPr>
+      <w:rFonts w:ascii="Liberation Sans" w:hAnsi="Liberation Sans" w:eastAsia="Microsoft YaHei" w:cs="Arial"/>
+      <w:sz w:val="28"/>
+      <w:szCs w:val="28"/>
+    </w:rPr>
+  </w:style>
+  <w:style w:type="paragraph" w:styleId="TextBody">
+    <w:name w:val="Body Text"/>
+    <w:basedOn w:val="Normal"/>
+    <w:pPr>
+      <w:spacing w:lineRule="auto" w:line="276" w:before="0" w:after="140"/>
+    </w:pPr>
+    <w:rPr/>
+  </w:style>
+  <w:style w:type="paragraph" w:styleId="List">
+    <w:name w:val="List"/>
+    <w:basedOn w:val="TextBody"/>
+    <w:pPr/>
+    <w:rPr>
+      <w:rFonts w:cs="Arial"/>
+    </w:rPr>
+  </w:style>
+  <w:style w:type="paragraph" w:styleId="Caption">
+    <w:name w:val="Caption"/>
+    <w:basedOn w:val="Normal"/>
+    <w:qFormat/>
+    <w:pPr>
+      <w:suppressLineNumbers/>
+      <w:spacing w:before="120" w:after="120"/>
+    </w:pPr>
+    <w:rPr>
+      <w:rFonts w:cs="Arial"/>
+      <w:i/>
+      <w:iCs/>
+      <w:sz w:val="24"/>
+      <w:szCs w:val="24"/>
+    </w:rPr>
+  </w:style>
+  <w:style w:type="paragraph" w:styleId="Index">
+    <w:name w:val="Index"/>
+    <w:basedOn w:val="Normal"/>
+    <w:qFormat/>
+    <w:pPr>
+      <w:suppressLineNumbers/>
+    </w:pPr>
+    <w:rPr>
+      <w:rFonts w:cs="Arial"/>
+    </w:rPr>
+  </w:style>
+  <w:style w:type="paragraph" w:styleId="Default" w:customStyle="1">
+    <w:name w:val="Default"/>
+    <w:qFormat/>
+    <w:rsid w:val="003d5349"/>
+    <w:pPr>
+      <w:widowControl/>
+      <w:bidi w:val="0"/>
+      <w:spacing w:lineRule="auto" w:line="240" w:before="0" w:after="0"/>
+      <w:jc w:val="left"/>
+    </w:pPr>
+    <w:rPr>
+      <w:rFonts w:ascii="Times New Roman" w:hAnsi="Times New Roman" w:cs="Times New Roman" w:eastAsia="Calibri"/>
+      <w:color w:val="000000"/>
+      <w:kern w:val="0"/>
+      <w:sz w:val="24"/>
+      <w:szCs w:val="24"/>
+      <w:lang w:val="en-US" w:eastAsia="en-US" w:bidi="ar-SA"/>
+    </w:rPr>
+  </w:style>
+  <w:style w:type="paragraph" w:styleId="ListParagraph">
+    <w:name w:val="List Paragraph"/>
+    <w:basedOn w:val="Normal"/>
+    <w:uiPriority w:val="34"/>
+    <w:qFormat/>
+    <w:rsid w:val="003d5349"/>
+    <w:pPr>
+      <w:spacing w:before="0" w:after="160"/>
+      <w:ind w:left="720" w:hanging="0"/>
+      <w:contextualSpacing/>
+    </w:pPr>
+    <w:rPr/>
+  </w:style>
+  <w:style w:type="numbering" w:styleId="NoList" w:default="1">
+    <w:name w:val="No List"/>
+    <w:uiPriority w:val="99"/>
+    <w:semiHidden/>
+    <w:unhideWhenUsed/>
+    <w:qFormat/>
   </w:style>
   <w:style w:type="table" w:default="1" w:styleId="TableNormal">
     <w:name w:val="Normal Table"/>
@@ -2239,39 +2125,6 @@
         <w:right w:w="108" w:type="dxa"/>
       </w:tblCellMar>
     </w:tblPr>
-  </w:style>
-  <w:style w:type="numbering" w:default="1" w:styleId="NoList">
-    <w:name w:val="No List"/>
-    <w:uiPriority w:val="99"/>
-    <w:semiHidden/>
-    <w:unhideWhenUsed/>
-  </w:style>
-  <w:style w:type="paragraph" w:customStyle="1" w:styleId="Default">
-    <w:name w:val="Default"/>
-    <w:rsid w:val="003D5349"/>
-    <w:pPr>
-      <w:autoSpaceDE w:val="0"/>
-      <w:autoSpaceDN w:val="0"/>
-      <w:adjustRightInd w:val="0"/>
-      <w:spacing w:after="0" w:line="240" w:lineRule="auto"/>
-    </w:pPr>
-    <w:rPr>
-      <w:rFonts w:ascii="Times New Roman" w:hAnsi="Times New Roman" w:cs="Times New Roman"/>
-      <w:color w:val="000000"/>
-      <w:sz w:val="24"/>
-      <w:szCs w:val="24"/>
-    </w:rPr>
-  </w:style>
-  <w:style w:type="paragraph" w:styleId="ListParagraph">
-    <w:name w:val="List Paragraph"/>
-    <w:basedOn w:val="Normal"/>
-    <w:uiPriority w:val="34"/>
-    <w:qFormat/>
-    <w:rsid w:val="003D5349"/>
-    <w:pPr>
-      <w:ind w:left="720"/>
-      <w:contextualSpacing/>
-    </w:pPr>
   </w:style>
 </w:styles>
 </file>
